--- a/test_api/1_API_Scenario_Rec.docx
+++ b/test_api/1_API_Scenario_Rec.docx
@@ -16,14 +16,12 @@
         <w:jc w:val="center"/>
         <w:outlineLvl w:val="1"/>
         <w:rPr>
-          <w:rStyle w:val="mw-headline"/>
           <w:b w:val="1"/>
           <w:bCs w:val="1"/>
         </w:rPr>
       </w:pPr>
       <w:r>
         <w:rPr>
-          <w:rStyle w:val="mw-headline"/>
           <w:rFonts w:ascii="Microsoft YaHei" w:cs="Microsoft YaHei" w:hAnsi="Microsoft YaHei" w:eastAsia="Microsoft YaHei"/>
           <w:b w:val="1"/>
           <w:bCs w:val="1"/>
@@ -42,7 +40,7 @@
       <w:tblPr>
         <w:tblW w:w="15388" w:type="dxa"/>
         <w:jc w:val="center"/>
-        <w:tblInd w:w="108" w:type="dxa"/>
+        <w:tblInd w:w="216" w:type="dxa"/>
         <w:tblBorders>
           <w:top w:val="single" w:color="ffffff" w:sz="8" w:space="0" w:shadow="0" w:frame="0"/>
           <w:left w:val="single" w:color="ffffff" w:sz="8" w:space="0" w:shadow="0" w:frame="0"/>
@@ -65,7 +63,7 @@
           <w:shd w:val="clear" w:color="auto" w:fill="cdd4e9"/>
         </w:tblPrEx>
         <w:trPr>
-          <w:trHeight w:val="330" w:hRule="atLeast"/>
+          <w:trHeight w:val="340" w:hRule="atLeast"/>
         </w:trPr>
         <w:tc>
           <w:tcPr>
@@ -92,7 +90,6 @@
             </w:pPr>
             <w:r>
               <w:rPr>
-                <w:rStyle w:val="mw-headline"/>
                 <w:rFonts w:ascii="Calibri Light" w:cs="Calibri Light" w:hAnsi="Calibri Light" w:eastAsia="Calibri Light"/>
                 <w:b w:val="1"/>
                 <w:bCs w:val="1"/>
@@ -113,7 +110,7 @@
           <w:shd w:val="clear" w:color="auto" w:fill="cdd4e9"/>
         </w:tblPrEx>
         <w:trPr>
-          <w:trHeight w:val="290" w:hRule="atLeast"/>
+          <w:trHeight w:val="300" w:hRule="atLeast"/>
         </w:trPr>
         <w:tc>
           <w:tcPr>
@@ -140,7 +137,6 @@
             </w:pPr>
             <w:r>
               <w:rPr>
-                <w:rStyle w:val="mw-headline"/>
                 <w:rFonts w:ascii="微軟正黑體" w:cs="微軟正黑體" w:hAnsi="微軟正黑體" w:eastAsia="微軟正黑體"/>
                 <w:sz w:val="20"/>
                 <w:szCs w:val="20"/>
@@ -175,7 +171,6 @@
             </w:pPr>
             <w:r>
               <w:rPr>
-                <w:rStyle w:val="mw-headline"/>
                 <w:rFonts w:ascii="微軟正黑體" w:cs="微軟正黑體" w:hAnsi="微軟正黑體" w:eastAsia="微軟正黑體"/>
                 <w:sz w:val="20"/>
                 <w:szCs w:val="20"/>
@@ -187,35 +182,10 @@
             <w:r>
               <w:rPr>
                 <w:rStyle w:val="mw-headline"/>
-                <w:rFonts w:ascii="Calibri" w:cs="Calibri" w:hAnsi="Calibri" w:eastAsia="Calibri"/>
-                <w:sz w:val="24"/>
-                <w:szCs w:val="24"/>
                 <w:rtl w:val="0"/>
                 <w:lang w:val="en-US"/>
               </w:rPr>
-              <w:t>c</w:t>
-            </w:r>
-            <w:r>
-              <w:rPr>
-                <w:rStyle w:val="mw-headline"/>
-                <w:rFonts w:ascii="Calibri" w:cs="Calibri" w:hAnsi="Calibri" w:eastAsia="Calibri"/>
-                <w:sz w:val="24"/>
-                <w:szCs w:val="24"/>
-                <w:rtl w:val="0"/>
-                <w:lang w:val="en-US"/>
-              </w:rPr>
-              <w:t>?vid=</w:t>
-            </w:r>
-            <w:r>
-              <w:rPr>
-                <w:rStyle w:val="mw-headline"/>
-                <w:rFonts w:ascii="Calibri" w:cs="Calibri" w:hAnsi="Calibri" w:eastAsia="Calibri"/>
-                <w:sz w:val="24"/>
-                <w:szCs w:val="24"/>
-                <w:rtl w:val="0"/>
-                <w:lang w:val="en-US"/>
-              </w:rPr>
-              <w:t>&lt;client_id&gt;</w:t>
+              <w:t>c?vid=&lt;client_id&gt;</w:t>
             </w:r>
           </w:p>
         </w:tc>
@@ -264,7 +234,6 @@
             </w:pPr>
             <w:r>
               <w:rPr>
-                <w:rStyle w:val="mw-headline"/>
                 <w:rFonts w:ascii="微軟正黑體" w:cs="微軟正黑體" w:hAnsi="微軟正黑體" w:eastAsia="微軟正黑體"/>
                 <w:sz w:val="20"/>
                 <w:szCs w:val="20"/>
@@ -281,7 +250,7 @@
           <w:shd w:val="clear" w:color="auto" w:fill="cdd4e9"/>
         </w:tblPrEx>
         <w:trPr>
-          <w:trHeight w:val="290" w:hRule="atLeast"/>
+          <w:trHeight w:val="300" w:hRule="atLeast"/>
         </w:trPr>
         <w:tc>
           <w:tcPr>
@@ -308,7 +277,6 @@
             </w:pPr>
             <w:r>
               <w:rPr>
-                <w:rStyle w:val="mw-headline"/>
                 <w:rFonts w:ascii="微軟正黑體" w:cs="微軟正黑體" w:hAnsi="微軟正黑體" w:eastAsia="微軟正黑體"/>
                 <w:sz w:val="20"/>
                 <w:szCs w:val="20"/>
@@ -343,7 +311,6 @@
             </w:pPr>
             <w:r>
               <w:rPr>
-                <w:rStyle w:val="mw-headline"/>
                 <w:rFonts w:ascii="微軟正黑體" w:cs="微軟正黑體" w:hAnsi="微軟正黑體" w:eastAsia="微軟正黑體"/>
                 <w:sz w:val="20"/>
                 <w:szCs w:val="20"/>
@@ -354,25 +321,13 @@
             </w:r>
             <w:r>
               <w:rPr>
-                <w:rStyle w:val="mw-headline"/>
                 <w:rFonts w:ascii="微軟正黑體" w:cs="微軟正黑體" w:hAnsi="微軟正黑體" w:eastAsia="微軟正黑體"/>
                 <w:sz w:val="20"/>
                 <w:szCs w:val="20"/>
                 <w:rtl w:val="0"/>
                 <w:lang w:val="en-US"/>
               </w:rPr>
-              <w:t>?vid=</w:t>
-            </w:r>
-            <w:r>
-              <w:rPr>
-                <w:rStyle w:val="mw-headline"/>
-                <w:rFonts w:ascii="微軟正黑體" w:cs="微軟正黑體" w:hAnsi="微軟正黑體" w:eastAsia="微軟正黑體"/>
-                <w:sz w:val="20"/>
-                <w:szCs w:val="20"/>
-                <w:rtl w:val="0"/>
-                <w:lang w:val="en-US"/>
-              </w:rPr>
-              <w:t>&lt;client_id&gt;</w:t>
+              <w:t>?vid=&lt;client_id&gt;</w:t>
             </w:r>
           </w:p>
         </w:tc>
@@ -421,7 +376,6 @@
             </w:pPr>
             <w:r>
               <w:rPr>
-                <w:rStyle w:val="mw-headline"/>
                 <w:rFonts w:ascii="微軟正黑體" w:cs="微軟正黑體" w:hAnsi="微軟正黑體" w:eastAsia="微軟正黑體"/>
                 <w:sz w:val="20"/>
                 <w:szCs w:val="20"/>
@@ -438,10 +392,22 @@
       <w:pPr>
         <w:pStyle w:val="Normal.0"/>
         <w:spacing w:before="240" w:after="120"/>
+        <w:ind w:left="108" w:hanging="108"/>
         <w:jc w:val="center"/>
         <w:outlineLvl w:val="1"/>
         <w:rPr>
-          <w:rStyle w:val="mw-headline"/>
+          <w:b w:val="1"/>
+          <w:bCs w:val="1"/>
+        </w:rPr>
+      </w:pPr>
+    </w:p>
+    <w:p>
+      <w:pPr>
+        <w:pStyle w:val="Normal.0"/>
+        <w:spacing w:before="240" w:after="120"/>
+        <w:jc w:val="center"/>
+        <w:outlineLvl w:val="1"/>
+        <w:rPr>
           <w:b w:val="1"/>
           <w:bCs w:val="1"/>
         </w:rPr>
@@ -475,7 +441,6 @@
         <w:widowControl w:val="1"/>
         <w:spacing w:line="280" w:lineRule="exact"/>
         <w:rPr>
-          <w:rStyle w:val="mw-headline"/>
           <w:rFonts w:ascii="Microsoft YaHei" w:cs="Microsoft YaHei" w:hAnsi="Microsoft YaHei" w:eastAsia="Microsoft YaHei"/>
           <w:b w:val="1"/>
           <w:bCs w:val="1"/>
@@ -494,7 +459,6 @@
         <w:widowControl w:val="1"/>
         <w:spacing w:line="280" w:lineRule="exact"/>
         <w:rPr>
-          <w:rStyle w:val="mw-headline"/>
           <w:rFonts w:ascii="Microsoft YaHei" w:cs="Microsoft YaHei" w:hAnsi="Microsoft YaHei" w:eastAsia="Microsoft YaHei"/>
           <w:b w:val="1"/>
           <w:bCs w:val="1"/>
@@ -507,7 +471,6 @@
       </w:pPr>
       <w:r>
         <w:rPr>
-          <w:rStyle w:val="mw-headline"/>
           <w:rFonts w:ascii="Microsoft YaHei" w:cs="Microsoft YaHei" w:hAnsi="Microsoft YaHei" w:eastAsia="Microsoft YaHei"/>
           <w:b w:val="1"/>
           <w:bCs w:val="1"/>
@@ -519,39 +482,7 @@
           <w:rtl w:val="0"/>
           <w:lang w:val="en-US"/>
         </w:rPr>
-        <w:t>/user/Scenario_Rec</w:t>
-      </w:r>
-      <w:r>
-        <w:rPr>
-          <w:rStyle w:val="mw-headline"/>
-          <w:rFonts w:ascii="Microsoft YaHei" w:cs="Microsoft YaHei" w:hAnsi="Microsoft YaHei" w:eastAsia="Microsoft YaHei"/>
-          <w:b w:val="1"/>
-          <w:bCs w:val="1"/>
-          <w:color w:val="333333"/>
-          <w:kern w:val="0"/>
-          <w:sz w:val="30"/>
-          <w:szCs w:val="30"/>
-          <w:u w:color="333333"/>
-          <w:rtl w:val="0"/>
-          <w:lang w:val="en-US"/>
-        </w:rPr>
-        <w:t>?vid=</w:t>
-      </w:r>
-      <w:r>
-        <w:rPr>
-          <w:rStyle w:val="mw-headline"/>
-          <w:rFonts w:ascii="Microsoft YaHei" w:cs="Microsoft YaHei" w:hAnsi="Microsoft YaHei" w:eastAsia="Microsoft YaHei"/>
-          <w:b w:val="1"/>
-          <w:bCs w:val="1"/>
-          <w:color w:val="333333"/>
-          <w:kern w:val="0"/>
-          <w:sz w:val="30"/>
-          <w:szCs w:val="30"/>
-          <w:u w:color="333333"/>
-          <w:rtl w:val="0"/>
-          <w:lang w:val="en-US"/>
-        </w:rPr>
-        <w:t>&lt;client_id&gt;</w:t>
+        <w:t>/user/Scenario_Rec?vid=&lt;client_id&gt;</w:t>
       </w:r>
     </w:p>
     <w:p>
@@ -560,7 +491,6 @@
         <w:widowControl w:val="1"/>
         <w:spacing w:line="280" w:lineRule="exact"/>
         <w:rPr>
-          <w:rStyle w:val="mw-headline"/>
           <w:rFonts w:ascii="微軟正黑體" w:cs="微軟正黑體" w:hAnsi="微軟正黑體" w:eastAsia="微軟正黑體"/>
           <w:sz w:val="20"/>
           <w:szCs w:val="20"/>
@@ -569,7 +499,6 @@
       </w:pPr>
       <w:r>
         <w:rPr>
-          <w:rStyle w:val="mw-headline"/>
           <w:rFonts w:ascii="微軟正黑體" w:cs="微軟正黑體" w:hAnsi="微軟正黑體" w:eastAsia="微軟正黑體"/>
           <w:sz w:val="20"/>
           <w:szCs w:val="20"/>
@@ -597,7 +526,6 @@
         <w:widowControl w:val="1"/>
         <w:spacing w:line="280" w:lineRule="exact"/>
         <w:rPr>
-          <w:rStyle w:val="mw-headline"/>
           <w:rFonts w:ascii="微軟正黑體" w:cs="微軟正黑體" w:hAnsi="微軟正黑體" w:eastAsia="微軟正黑體"/>
           <w:b w:val="1"/>
           <w:bCs w:val="1"/>
@@ -610,7 +538,6 @@
       </w:pPr>
       <w:r>
         <w:rPr>
-          <w:rStyle w:val="mw-headline"/>
           <w:rFonts w:ascii="微軟正黑體" w:cs="微軟正黑體" w:hAnsi="微軟正黑體" w:eastAsia="微軟正黑體"/>
           <w:b w:val="1"/>
           <w:bCs w:val="1"/>
@@ -626,7 +553,6 @@
       </w:r>
       <w:r>
         <w:rPr>
-          <w:rStyle w:val="mw-headline"/>
           <w:rFonts w:ascii="微軟正黑體" w:cs="微軟正黑體" w:hAnsi="微軟正黑體" w:eastAsia="微軟正黑體"/>
           <w:b w:val="1"/>
           <w:bCs w:val="1"/>
@@ -652,21 +578,21 @@
           <w:rtl w:val="0"/>
           <w:lang w:val="en-US"/>
         </w:rPr>
-        <w:t>Host: http://localhost:3010/user/Scenario_Rec</w:t>
+        <w:t>Host</w:t>
+      </w:r>
+      <w:r>
+        <w:rPr>
+          <w:rtl w:val="0"/>
+          <w:lang w:val="zh-TW" w:eastAsia="zh-TW"/>
+        </w:rPr>
+        <w:t>：</w:t>
       </w:r>
       <w:r>
         <w:rPr>
           <w:rtl w:val="0"/>
           <w:lang w:val="en-US"/>
         </w:rPr>
-        <w:t>?vid=</w:t>
-      </w:r>
-      <w:r>
-        <w:rPr>
-          <w:rtl w:val="0"/>
-          <w:lang w:val="en-US"/>
-        </w:rPr>
-        <w:t xml:space="preserve">&lt;client_id&gt; </w:t>
+        <w:t>host_name</w:t>
       </w:r>
     </w:p>
     <w:p>
@@ -680,8 +606,93 @@
           <w:rtl w:val="0"/>
           <w:lang w:val="en-US"/>
         </w:rPr>
-        <w:t>(GET)</w:t>
-      </w:r>
+        <w:t>Port</w:t>
+      </w:r>
+      <w:r>
+        <w:rPr>
+          <w:rtl w:val="0"/>
+          <w:lang w:val="zh-TW" w:eastAsia="zh-TW"/>
+        </w:rPr>
+        <w:t>：</w:t>
+      </w:r>
+      <w:r>
+        <w:rPr>
+          <w:rtl w:val="0"/>
+          <w:lang w:val="en-US"/>
+        </w:rPr>
+        <w:t>3010</w:t>
+      </w:r>
+    </w:p>
+    <w:p>
+      <w:pPr>
+        <w:pStyle w:val="Normal.0"/>
+        <w:widowControl w:val="1"/>
+        <w:spacing w:line="280" w:lineRule="exact"/>
+      </w:pPr>
+      <w:r>
+        <w:rPr>
+          <w:rtl w:val="0"/>
+          <w:lang w:val="en-US"/>
+        </w:rPr>
+        <w:t xml:space="preserve">EndPoint </w:t>
+      </w:r>
+      <w:r>
+        <w:rPr>
+          <w:rtl w:val="0"/>
+          <w:lang w:val="zh-TW" w:eastAsia="zh-TW"/>
+        </w:rPr>
+        <w:t>：</w:t>
+      </w:r>
+      <w:bookmarkEnd w:id="0"/>
+      <w:bookmarkStart w:name="debitcard_bill_query" w:id="1"/>
+      <w:r>
+        <w:rPr>
+          <w:rtl w:val="0"/>
+          <w:lang w:val="en-US"/>
+        </w:rPr>
+        <w:t>/user/Scenario_Rec</w:t>
+      </w:r>
+      <w:bookmarkEnd w:id="1"/>
+      <w:bookmarkStart w:name="debitcard_bill_query" w:id="2"/>
+    </w:p>
+    <w:p>
+      <w:pPr>
+        <w:pStyle w:val="Normal.0"/>
+        <w:widowControl w:val="1"/>
+        <w:spacing w:line="280" w:lineRule="exact"/>
+      </w:pPr>
+      <w:r>
+        <w:rPr>
+          <w:rtl w:val="0"/>
+          <w:lang w:val="zh-TW" w:eastAsia="zh-TW"/>
+        </w:rPr>
+        <w:t>範例：</w:t>
+      </w:r>
+      <w:bookmarkEnd w:id="2"/>
+      <w:r>
+        <w:rPr>
+          <w:rtl w:val="0"/>
+          <w:lang w:val="en-US"/>
+        </w:rPr>
+        <w:t xml:space="preserve"> </w:t>
+      </w:r>
+      <w:bookmarkStart w:name="debitcard_bill_query" w:id="3"/>
+      <w:r>
+        <w:rPr>
+          <w:rtl w:val="0"/>
+          <w:lang w:val="en-US"/>
+        </w:rPr>
+        <w:t>http://localhost:3010/user/Scenario_Rec?vid=</w:t>
+      </w:r>
+      <w:bookmarkEnd w:id="3"/>
+      <w:r>
+        <w:rPr>
+          <w:rtl w:val="0"/>
+          <w:lang w:val="en-US"/>
+        </w:rPr>
+        <w:t>3</w:t>
+      </w:r>
+      <w:bookmarkStart w:name="debitcard_bill_query" w:id="4"/>
     </w:p>
     <w:p>
       <w:pPr>
@@ -703,7 +714,6 @@
         <w:spacing w:before="240" w:after="120" w:line="555" w:lineRule="atLeast"/>
         <w:outlineLvl w:val="1"/>
         <w:rPr>
-          <w:rStyle w:val="mw-headline"/>
           <w:rFonts w:ascii="微軟正黑體" w:cs="微軟正黑體" w:hAnsi="微軟正黑體" w:eastAsia="微軟正黑體"/>
           <w:b w:val="1"/>
           <w:bCs w:val="1"/>
@@ -716,7 +726,6 @@
       </w:pPr>
       <w:r>
         <w:rPr>
-          <w:rStyle w:val="mw-headline"/>
           <w:rFonts w:ascii="微軟正黑體" w:cs="微軟正黑體" w:hAnsi="微軟正黑體" w:eastAsia="微軟正黑體"/>
           <w:b w:val="1"/>
           <w:bCs w:val="1"/>
@@ -732,7 +741,6 @@
       </w:r>
       <w:r>
         <w:rPr>
-          <w:rStyle w:val="mw-headline"/>
           <w:rFonts w:ascii="微軟正黑體" w:cs="微軟正黑體" w:hAnsi="微軟正黑體" w:eastAsia="微軟正黑體"/>
           <w:b w:val="1"/>
           <w:bCs w:val="1"/>
@@ -748,7 +756,6 @@
       </w:r>
       <w:r>
         <w:rPr>
-          <w:rStyle w:val="mw-headline"/>
           <w:rFonts w:ascii="微軟正黑體" w:cs="微軟正黑體" w:hAnsi="微軟正黑體" w:eastAsia="微軟正黑體"/>
           <w:b w:val="1"/>
           <w:bCs w:val="1"/>
@@ -769,7 +776,6 @@
         <w:widowControl w:val="1"/>
         <w:spacing w:line="280" w:lineRule="exact"/>
         <w:rPr>
-          <w:rStyle w:val="mw-headline"/>
           <w:rFonts w:ascii="微軟正黑體" w:cs="微軟正黑體" w:hAnsi="微軟正黑體" w:eastAsia="微軟正黑體"/>
           <w:kern w:val="0"/>
           <w:sz w:val="22"/>
@@ -779,7 +785,6 @@
       </w:pPr>
       <w:r>
         <w:rPr>
-          <w:rStyle w:val="mw-headline"/>
           <w:rFonts w:ascii="微軟正黑體" w:cs="微軟正黑體" w:hAnsi="微軟正黑體" w:eastAsia="微軟正黑體"/>
           <w:kern w:val="0"/>
           <w:sz w:val="22"/>
@@ -796,7 +801,6 @@
         <w:widowControl w:val="1"/>
         <w:spacing w:line="280" w:lineRule="exact"/>
         <w:rPr>
-          <w:rStyle w:val="mw-headline"/>
           <w:rFonts w:ascii="微軟正黑體" w:cs="微軟正黑體" w:hAnsi="微軟正黑體" w:eastAsia="微軟正黑體"/>
           <w:color w:val="000000"/>
           <w:kern w:val="0"/>
@@ -819,7 +823,6 @@
         <w:spacing w:before="240" w:after="120" w:line="555" w:lineRule="atLeast"/>
         <w:outlineLvl w:val="1"/>
         <w:rPr>
-          <w:rStyle w:val="mw-headline"/>
           <w:rFonts w:ascii="微軟正黑體" w:cs="微軟正黑體" w:hAnsi="微軟正黑體" w:eastAsia="微軟正黑體"/>
           <w:b w:val="1"/>
           <w:bCs w:val="1"/>
@@ -833,7 +836,6 @@
       </w:pPr>
       <w:r>
         <w:rPr>
-          <w:rStyle w:val="mw-headline"/>
           <w:rFonts w:ascii="微軟正黑體" w:cs="微軟正黑體" w:hAnsi="微軟正黑體" w:eastAsia="微軟正黑體"/>
           <w:b w:val="1"/>
           <w:bCs w:val="1"/>
@@ -850,9 +852,9 @@
     </w:p>
     <w:tbl>
       <w:tblPr>
-        <w:tblW w:w="10148" w:type="dxa"/>
+        <w:tblW w:w="10147" w:type="dxa"/>
         <w:jc w:val="left"/>
-        <w:tblInd w:w="278" w:type="dxa"/>
+        <w:tblInd w:w="386" w:type="dxa"/>
         <w:tblBorders>
           <w:top w:val="single" w:color="ffffff" w:sz="8" w:space="0" w:shadow="0" w:frame="0"/>
           <w:left w:val="single" w:color="ffffff" w:sz="8" w:space="0" w:shadow="0" w:frame="0"/>
@@ -869,14 +871,14 @@
         <w:gridCol w:w="989"/>
         <w:gridCol w:w="4377"/>
         <w:gridCol w:w="946"/>
-        <w:gridCol w:w="1031"/>
+        <w:gridCol w:w="1030"/>
       </w:tblGrid>
       <w:tr>
         <w:tblPrEx>
           <w:shd w:val="clear" w:color="auto" w:fill="cdd4e9"/>
         </w:tblPrEx>
         <w:trPr>
-          <w:trHeight w:val="295" w:hRule="atLeast"/>
+          <w:trHeight w:val="310" w:hRule="atLeast"/>
         </w:trPr>
         <w:tc>
           <w:tcPr>
@@ -905,7 +907,6 @@
             </w:pPr>
             <w:r>
               <w:rPr>
-                <w:rStyle w:val="mw-headline"/>
                 <w:rFonts w:ascii="微軟正黑體" w:cs="微軟正黑體" w:hAnsi="微軟正黑體" w:eastAsia="微軟正黑體"/>
                 <w:b w:val="1"/>
                 <w:bCs w:val="1"/>
@@ -948,7 +949,6 @@
             </w:pPr>
             <w:r>
               <w:rPr>
-                <w:rStyle w:val="mw-headline"/>
                 <w:rFonts w:ascii="微軟正黑體" w:cs="微軟正黑體" w:hAnsi="微軟正黑體" w:eastAsia="微軟正黑體"/>
                 <w:b w:val="1"/>
                 <w:bCs w:val="1"/>
@@ -991,7 +991,6 @@
             </w:pPr>
             <w:r>
               <w:rPr>
-                <w:rStyle w:val="mw-headline"/>
                 <w:rFonts w:ascii="微軟正黑體" w:cs="微軟正黑體" w:hAnsi="微軟正黑體" w:eastAsia="微軟正黑體"/>
                 <w:b w:val="1"/>
                 <w:bCs w:val="1"/>
@@ -1009,7 +1008,7 @@
         </w:tc>
         <w:tc>
           <w:tcPr>
-            <w:tcW w:type="dxa" w:w="945"/>
+            <w:tcW w:type="dxa" w:w="946"/>
             <w:tcBorders>
               <w:top w:val="single" w:color="cccccc" w:sz="6" w:space="0" w:shadow="0" w:frame="0"/>
               <w:left w:val="single" w:color="cccccc" w:sz="6" w:space="0" w:shadow="0" w:frame="0"/>
@@ -1034,7 +1033,6 @@
             </w:pPr>
             <w:r>
               <w:rPr>
-                <w:rStyle w:val="mw-headline"/>
                 <w:rFonts w:ascii="微軟正黑體" w:cs="微軟正黑體" w:hAnsi="微軟正黑體" w:eastAsia="微軟正黑體"/>
                 <w:b w:val="1"/>
                 <w:bCs w:val="1"/>
@@ -1052,7 +1050,7 @@
         </w:tc>
         <w:tc>
           <w:tcPr>
-            <w:tcW w:type="dxa" w:w="1031"/>
+            <w:tcW w:type="dxa" w:w="1030"/>
             <w:tcBorders>
               <w:top w:val="single" w:color="cccccc" w:sz="6" w:space="0" w:shadow="0" w:frame="0"/>
               <w:left w:val="single" w:color="cccccc" w:sz="6" w:space="0" w:shadow="0" w:frame="0"/>
@@ -1077,7 +1075,6 @@
             </w:pPr>
             <w:r>
               <w:rPr>
-                <w:rStyle w:val="mw-headline"/>
                 <w:rFonts w:ascii="微軟正黑體" w:cs="微軟正黑體" w:hAnsi="微軟正黑體" w:eastAsia="微軟正黑體"/>
                 <w:b w:val="1"/>
                 <w:bCs w:val="1"/>
@@ -1099,7 +1096,7 @@
           <w:shd w:val="clear" w:color="auto" w:fill="cdd4e9"/>
         </w:tblPrEx>
         <w:trPr>
-          <w:trHeight w:val="295" w:hRule="atLeast"/>
+          <w:trHeight w:val="310" w:hRule="atLeast"/>
         </w:trPr>
         <w:tc>
           <w:tcPr>
@@ -1129,15 +1126,11 @@
             </w:pPr>
             <w:r>
               <w:rPr>
-                <w:rStyle w:val="mw-headline"/>
                 <w:rFonts w:ascii="微軟正黑體" w:cs="微軟正黑體" w:hAnsi="微軟正黑體" w:eastAsia="微軟正黑體"/>
                 <w:b w:val="1"/>
                 <w:bCs w:val="1"/>
-                <w:color w:val="000000"/>
-                <w:kern w:val="2"/>
                 <w:sz w:val="20"/>
                 <w:szCs w:val="20"/>
-                <w:u w:color="000000"/>
                 <w:rtl w:val="0"/>
                 <w:lang w:val="en-US"/>
               </w:rPr>
@@ -1169,7 +1162,6 @@
             </w:pPr>
             <w:r>
               <w:rPr>
-                <w:rStyle w:val="mw-headline"/>
                 <w:rFonts w:ascii="微軟正黑體" w:cs="微軟正黑體" w:hAnsi="微軟正黑體" w:eastAsia="微軟正黑體"/>
                 <w:color w:val="333333"/>
                 <w:kern w:val="0"/>
@@ -1210,7 +1202,6 @@
             </w:pPr>
             <w:r>
               <w:rPr>
-                <w:rStyle w:val="mw-headline"/>
                 <w:rFonts w:ascii="微軟正黑體" w:cs="微軟正黑體" w:hAnsi="微軟正黑體" w:eastAsia="微軟正黑體"/>
                 <w:color w:val="333333"/>
                 <w:kern w:val="0"/>
@@ -1226,7 +1217,7 @@
         </w:tc>
         <w:tc>
           <w:tcPr>
-            <w:tcW w:type="dxa" w:w="945"/>
+            <w:tcW w:type="dxa" w:w="946"/>
             <w:tcBorders>
               <w:top w:val="single" w:color="cccccc" w:sz="6" w:space="0" w:shadow="0" w:frame="0"/>
               <w:left w:val="single" w:color="cccccc" w:sz="6" w:space="0" w:shadow="0" w:frame="0"/>
@@ -1249,7 +1240,6 @@
             </w:pPr>
             <w:r>
               <w:rPr>
-                <w:rStyle w:val="mw-headline"/>
                 <w:rFonts w:ascii="微軟正黑體" w:cs="微軟正黑體" w:hAnsi="微軟正黑體" w:eastAsia="微軟正黑體"/>
                 <w:color w:val="333333"/>
                 <w:kern w:val="0"/>
@@ -1265,7 +1255,7 @@
         </w:tc>
         <w:tc>
           <w:tcPr>
-            <w:tcW w:type="dxa" w:w="1031"/>
+            <w:tcW w:type="dxa" w:w="1030"/>
             <w:tcBorders>
               <w:top w:val="single" w:color="cccccc" w:sz="6" w:space="0" w:shadow="0" w:frame="0"/>
               <w:left w:val="single" w:color="cccccc" w:sz="6" w:space="0" w:shadow="0" w:frame="0"/>
@@ -1291,7 +1281,6 @@
             </w:pPr>
             <w:r>
               <w:rPr>
-                <w:rStyle w:val="mw-headline"/>
                 <w:rFonts w:ascii="微軟正黑體" w:cs="微軟正黑體" w:hAnsi="微軟正黑體" w:eastAsia="微軟正黑體"/>
                 <w:color w:val="333333"/>
                 <w:kern w:val="0"/>
@@ -1311,7 +1300,7 @@
           <w:shd w:val="clear" w:color="auto" w:fill="cdd4e9"/>
         </w:tblPrEx>
         <w:trPr>
-          <w:trHeight w:val="295" w:hRule="atLeast"/>
+          <w:trHeight w:val="310" w:hRule="atLeast"/>
         </w:trPr>
         <w:tc>
           <w:tcPr>
@@ -1375,7 +1364,7 @@
         </w:tc>
         <w:tc>
           <w:tcPr>
-            <w:tcW w:type="dxa" w:w="945"/>
+            <w:tcW w:type="dxa" w:w="946"/>
             <w:tcBorders>
               <w:top w:val="single" w:color="cccccc" w:sz="6" w:space="0" w:shadow="0" w:frame="0"/>
               <w:left w:val="single" w:color="cccccc" w:sz="6" w:space="0" w:shadow="0" w:frame="0"/>
@@ -1395,7 +1384,7 @@
         </w:tc>
         <w:tc>
           <w:tcPr>
-            <w:tcW w:type="dxa" w:w="1031"/>
+            <w:tcW w:type="dxa" w:w="1030"/>
             <w:tcBorders>
               <w:top w:val="single" w:color="cccccc" w:sz="6" w:space="0" w:shadow="0" w:frame="0"/>
               <w:left w:val="single" w:color="cccccc" w:sz="6" w:space="0" w:shadow="0" w:frame="0"/>
@@ -1419,7 +1408,7 @@
           <w:shd w:val="clear" w:color="auto" w:fill="cdd4e9"/>
         </w:tblPrEx>
         <w:trPr>
-          <w:trHeight w:val="295" w:hRule="atLeast"/>
+          <w:trHeight w:val="310" w:hRule="atLeast"/>
         </w:trPr>
         <w:tc>
           <w:tcPr>
@@ -1475,7 +1464,7 @@
               <w:top w:type="dxa" w:w="80"/>
               <w:left w:type="dxa" w:w="80"/>
               <w:bottom w:type="dxa" w:w="80"/>
-              <w:right w:type="dxa" w:w="1544"/>
+              <w:right w:type="dxa" w:w="80"/>
             </w:tcMar>
             <w:vAlign w:val="top"/>
           </w:tcPr>
@@ -1483,7 +1472,7 @@
         </w:tc>
         <w:tc>
           <w:tcPr>
-            <w:tcW w:type="dxa" w:w="945"/>
+            <w:tcW w:type="dxa" w:w="946"/>
             <w:tcBorders>
               <w:top w:val="single" w:color="cccccc" w:sz="6" w:space="0" w:shadow="0" w:frame="0"/>
               <w:left w:val="single" w:color="cccccc" w:sz="6" w:space="0" w:shadow="0" w:frame="0"/>
@@ -1503,7 +1492,7 @@
         </w:tc>
         <w:tc>
           <w:tcPr>
-            <w:tcW w:type="dxa" w:w="1031"/>
+            <w:tcW w:type="dxa" w:w="1030"/>
             <w:tcBorders>
               <w:top w:val="single" w:color="cccccc" w:sz="6" w:space="0" w:shadow="0" w:frame="0"/>
               <w:left w:val="single" w:color="cccccc" w:sz="6" w:space="0" w:shadow="0" w:frame="0"/>
@@ -1527,7 +1516,7 @@
           <w:shd w:val="clear" w:color="auto" w:fill="cdd4e9"/>
         </w:tblPrEx>
         <w:trPr>
-          <w:trHeight w:val="295" w:hRule="atLeast"/>
+          <w:trHeight w:val="310" w:hRule="atLeast"/>
         </w:trPr>
         <w:tc>
           <w:tcPr>
@@ -1583,7 +1572,7 @@
               <w:top w:type="dxa" w:w="80"/>
               <w:left w:type="dxa" w:w="80"/>
               <w:bottom w:type="dxa" w:w="80"/>
-              <w:right w:type="dxa" w:w="1544"/>
+              <w:right w:type="dxa" w:w="80"/>
             </w:tcMar>
             <w:vAlign w:val="top"/>
           </w:tcPr>
@@ -1591,7 +1580,7 @@
         </w:tc>
         <w:tc>
           <w:tcPr>
-            <w:tcW w:type="dxa" w:w="945"/>
+            <w:tcW w:type="dxa" w:w="946"/>
             <w:tcBorders>
               <w:top w:val="single" w:color="cccccc" w:sz="6" w:space="0" w:shadow="0" w:frame="0"/>
               <w:left w:val="single" w:color="cccccc" w:sz="6" w:space="0" w:shadow="0" w:frame="0"/>
@@ -1611,7 +1600,7 @@
         </w:tc>
         <w:tc>
           <w:tcPr>
-            <w:tcW w:type="dxa" w:w="1031"/>
+            <w:tcW w:type="dxa" w:w="1030"/>
             <w:tcBorders>
               <w:top w:val="single" w:color="cccccc" w:sz="6" w:space="0" w:shadow="0" w:frame="0"/>
               <w:left w:val="single" w:color="cccccc" w:sz="6" w:space="0" w:shadow="0" w:frame="0"/>
@@ -1635,7 +1624,7 @@
           <w:shd w:val="clear" w:color="auto" w:fill="cdd4e9"/>
         </w:tblPrEx>
         <w:trPr>
-          <w:trHeight w:val="295" w:hRule="atLeast"/>
+          <w:trHeight w:val="310" w:hRule="atLeast"/>
         </w:trPr>
         <w:tc>
           <w:tcPr>
@@ -1699,7 +1688,7 @@
         </w:tc>
         <w:tc>
           <w:tcPr>
-            <w:tcW w:type="dxa" w:w="945"/>
+            <w:tcW w:type="dxa" w:w="946"/>
             <w:tcBorders>
               <w:top w:val="single" w:color="cccccc" w:sz="6" w:space="0" w:shadow="0" w:frame="0"/>
               <w:left w:val="single" w:color="cccccc" w:sz="6" w:space="0" w:shadow="0" w:frame="0"/>
@@ -1719,7 +1708,7 @@
         </w:tc>
         <w:tc>
           <w:tcPr>
-            <w:tcW w:type="dxa" w:w="1031"/>
+            <w:tcW w:type="dxa" w:w="1030"/>
             <w:tcBorders>
               <w:top w:val="single" w:color="cccccc" w:sz="6" w:space="0" w:shadow="0" w:frame="0"/>
               <w:left w:val="single" w:color="cccccc" w:sz="6" w:space="0" w:shadow="0" w:frame="0"/>
@@ -1743,7 +1732,7 @@
           <w:shd w:val="clear" w:color="auto" w:fill="cdd4e9"/>
         </w:tblPrEx>
         <w:trPr>
-          <w:trHeight w:val="295" w:hRule="atLeast"/>
+          <w:trHeight w:val="310" w:hRule="atLeast"/>
         </w:trPr>
         <w:tc>
           <w:tcPr>
@@ -1799,7 +1788,7 @@
               <w:top w:type="dxa" w:w="80"/>
               <w:left w:type="dxa" w:w="80"/>
               <w:bottom w:type="dxa" w:w="80"/>
-              <w:right w:type="dxa" w:w="1544"/>
+              <w:right w:type="dxa" w:w="80"/>
             </w:tcMar>
             <w:vAlign w:val="top"/>
           </w:tcPr>
@@ -1807,7 +1796,7 @@
         </w:tc>
         <w:tc>
           <w:tcPr>
-            <w:tcW w:type="dxa" w:w="945"/>
+            <w:tcW w:type="dxa" w:w="946"/>
             <w:tcBorders>
               <w:top w:val="single" w:color="cccccc" w:sz="6" w:space="0" w:shadow="0" w:frame="0"/>
               <w:left w:val="single" w:color="cccccc" w:sz="6" w:space="0" w:shadow="0" w:frame="0"/>
@@ -1827,7 +1816,7 @@
         </w:tc>
         <w:tc>
           <w:tcPr>
-            <w:tcW w:type="dxa" w:w="1031"/>
+            <w:tcW w:type="dxa" w:w="1030"/>
             <w:tcBorders>
               <w:top w:val="single" w:color="cccccc" w:sz="6" w:space="0" w:shadow="0" w:frame="0"/>
               <w:left w:val="single" w:color="cccccc" w:sz="6" w:space="0" w:shadow="0" w:frame="0"/>
@@ -1851,7 +1840,7 @@
           <w:shd w:val="clear" w:color="auto" w:fill="cdd4e9"/>
         </w:tblPrEx>
         <w:trPr>
-          <w:trHeight w:val="295" w:hRule="atLeast"/>
+          <w:trHeight w:val="310" w:hRule="atLeast"/>
         </w:trPr>
         <w:tc>
           <w:tcPr>
@@ -1907,7 +1896,7 @@
               <w:top w:type="dxa" w:w="80"/>
               <w:left w:type="dxa" w:w="80"/>
               <w:bottom w:type="dxa" w:w="80"/>
-              <w:right w:type="dxa" w:w="1544"/>
+              <w:right w:type="dxa" w:w="80"/>
             </w:tcMar>
             <w:vAlign w:val="top"/>
           </w:tcPr>
@@ -1915,7 +1904,7 @@
         </w:tc>
         <w:tc>
           <w:tcPr>
-            <w:tcW w:type="dxa" w:w="945"/>
+            <w:tcW w:type="dxa" w:w="946"/>
             <w:tcBorders>
               <w:top w:val="single" w:color="cccccc" w:sz="6" w:space="0" w:shadow="0" w:frame="0"/>
               <w:left w:val="single" w:color="cccccc" w:sz="6" w:space="0" w:shadow="0" w:frame="0"/>
@@ -1935,7 +1924,7 @@
         </w:tc>
         <w:tc>
           <w:tcPr>
-            <w:tcW w:type="dxa" w:w="1031"/>
+            <w:tcW w:type="dxa" w:w="1030"/>
             <w:tcBorders>
               <w:top w:val="single" w:color="cccccc" w:sz="6" w:space="0" w:shadow="0" w:frame="0"/>
               <w:left w:val="single" w:color="cccccc" w:sz="6" w:space="0" w:shadow="0" w:frame="0"/>
@@ -1959,10 +1948,9 @@
       <w:pPr>
         <w:pStyle w:val="Normal.0"/>
         <w:spacing w:before="240" w:after="120"/>
-        <w:ind w:left="170" w:hanging="170"/>
+        <w:ind w:left="278" w:hanging="278"/>
         <w:outlineLvl w:val="1"/>
         <w:rPr>
-          <w:rStyle w:val="mw-headline"/>
           <w:rFonts w:ascii="微軟正黑體" w:cs="微軟正黑體" w:hAnsi="微軟正黑體" w:eastAsia="微軟正黑體"/>
           <w:b w:val="1"/>
           <w:bCs w:val="1"/>
@@ -1978,6 +1966,25 @@
     <w:p>
       <w:pPr>
         <w:pStyle w:val="Normal.0"/>
+        <w:spacing w:before="240" w:after="120"/>
+        <w:ind w:left="170" w:hanging="170"/>
+        <w:outlineLvl w:val="1"/>
+        <w:rPr>
+          <w:rFonts w:ascii="微軟正黑體" w:cs="微軟正黑體" w:hAnsi="微軟正黑體" w:eastAsia="微軟正黑體"/>
+          <w:b w:val="1"/>
+          <w:bCs w:val="1"/>
+          <w:color w:val="333333"/>
+          <w:kern w:val="0"/>
+          <w:sz w:val="28"/>
+          <w:szCs w:val="28"/>
+          <w:u w:color="333333"/>
+          <w:lang w:val="zh-TW" w:eastAsia="zh-TW"/>
+        </w:rPr>
+      </w:pPr>
+    </w:p>
+    <w:p>
+      <w:pPr>
+        <w:pStyle w:val="Normal.0"/>
         <w:widowControl w:val="1"/>
         <w:pBdr>
           <w:top w:val="nil"/>
@@ -1988,7 +1995,6 @@
         <w:spacing w:before="240" w:after="120" w:line="555" w:lineRule="atLeast"/>
         <w:outlineLvl w:val="1"/>
         <w:rPr>
-          <w:rStyle w:val="mw-headline"/>
           <w:rFonts w:ascii="微軟正黑體" w:cs="微軟正黑體" w:hAnsi="微軟正黑體" w:eastAsia="微軟正黑體"/>
           <w:b w:val="1"/>
           <w:bCs w:val="1"/>
@@ -2002,7 +2008,6 @@
       </w:pPr>
       <w:r>
         <w:rPr>
-          <w:rStyle w:val="mw-headline"/>
           <w:rFonts w:ascii="微軟正黑體" w:cs="微軟正黑體" w:hAnsi="微軟正黑體" w:eastAsia="微軟正黑體"/>
           <w:b w:val="1"/>
           <w:bCs w:val="1"/>
@@ -2021,7 +2026,7 @@
       <w:tblPr>
         <w:tblW w:w="10149" w:type="dxa"/>
         <w:jc w:val="left"/>
-        <w:tblInd w:w="278" w:type="dxa"/>
+        <w:tblInd w:w="386" w:type="dxa"/>
         <w:tblBorders>
           <w:top w:val="single" w:color="ffffff" w:sz="8" w:space="0" w:shadow="0" w:frame="0"/>
           <w:left w:val="single" w:color="ffffff" w:sz="8" w:space="0" w:shadow="0" w:frame="0"/>
@@ -2043,7 +2048,7 @@
           <w:shd w:val="clear" w:color="auto" w:fill="cdd4e9"/>
         </w:tblPrEx>
         <w:trPr>
-          <w:trHeight w:val="295" w:hRule="atLeast"/>
+          <w:trHeight w:val="310" w:hRule="atLeast"/>
         </w:trPr>
         <w:tc>
           <w:tcPr>
@@ -2072,7 +2077,6 @@
             </w:pPr>
             <w:r>
               <w:rPr>
-                <w:rStyle w:val="mw-headline"/>
                 <w:rFonts w:ascii="微軟正黑體" w:cs="微軟正黑體" w:hAnsi="微軟正黑體" w:eastAsia="微軟正黑體"/>
                 <w:b w:val="1"/>
                 <w:bCs w:val="1"/>
@@ -2115,7 +2119,6 @@
             </w:pPr>
             <w:r>
               <w:rPr>
-                <w:rStyle w:val="mw-headline"/>
                 <w:rFonts w:ascii="微軟正黑體" w:cs="微軟正黑體" w:hAnsi="微軟正黑體" w:eastAsia="微軟正黑體"/>
                 <w:b w:val="1"/>
                 <w:bCs w:val="1"/>
@@ -2158,7 +2161,6 @@
             </w:pPr>
             <w:r>
               <w:rPr>
-                <w:rStyle w:val="mw-headline"/>
                 <w:rFonts w:ascii="微軟正黑體" w:cs="微軟正黑體" w:hAnsi="微軟正黑體" w:eastAsia="微軟正黑體"/>
                 <w:b w:val="1"/>
                 <w:bCs w:val="1"/>
@@ -2180,7 +2182,7 @@
           <w:shd w:val="clear" w:color="auto" w:fill="cdd4e9"/>
         </w:tblPrEx>
         <w:trPr>
-          <w:trHeight w:val="295" w:hRule="atLeast"/>
+          <w:trHeight w:val="310" w:hRule="atLeast"/>
         </w:trPr>
         <w:tc>
           <w:tcPr>
@@ -2273,7 +2275,6 @@
             </w:pPr>
             <w:r>
               <w:rPr>
-                <w:rStyle w:val="mw-headline"/>
                 <w:rFonts w:ascii="微軟正黑體" w:cs="微軟正黑體" w:hAnsi="微軟正黑體" w:eastAsia="微軟正黑體"/>
                 <w:color w:val="333333"/>
                 <w:kern w:val="0"/>
@@ -2293,7 +2294,7 @@
           <w:shd w:val="clear" w:color="auto" w:fill="cdd4e9"/>
         </w:tblPrEx>
         <w:trPr>
-          <w:trHeight w:val="295" w:hRule="atLeast"/>
+          <w:trHeight w:val="310" w:hRule="atLeast"/>
         </w:trPr>
         <w:tc>
           <w:tcPr>
@@ -2386,7 +2387,6 @@
             </w:pPr>
             <w:r>
               <w:rPr>
-                <w:rStyle w:val="mw-headline"/>
                 <w:rFonts w:ascii="微軟正黑體" w:cs="微軟正黑體" w:hAnsi="微軟正黑體" w:eastAsia="微軟正黑體"/>
                 <w:color w:val="333333"/>
                 <w:kern w:val="0"/>
@@ -2406,7 +2406,7 @@
           <w:shd w:val="clear" w:color="auto" w:fill="cdd4e9"/>
         </w:tblPrEx>
         <w:trPr>
-          <w:trHeight w:val="295" w:hRule="atLeast"/>
+          <w:trHeight w:val="310" w:hRule="atLeast"/>
         </w:trPr>
         <w:tc>
           <w:tcPr>
@@ -2499,7 +2499,6 @@
             </w:pPr>
             <w:r>
               <w:rPr>
-                <w:rStyle w:val="mw-headline"/>
                 <w:rFonts w:ascii="微軟正黑體" w:cs="微軟正黑體" w:hAnsi="微軟正黑體" w:eastAsia="微軟正黑體"/>
                 <w:color w:val="333333"/>
                 <w:kern w:val="0"/>
@@ -2519,7 +2518,7 @@
           <w:shd w:val="clear" w:color="auto" w:fill="cdd4e9"/>
         </w:tblPrEx>
         <w:trPr>
-          <w:trHeight w:val="295" w:hRule="atLeast"/>
+          <w:trHeight w:val="310" w:hRule="atLeast"/>
         </w:trPr>
         <w:tc>
           <w:tcPr>
@@ -2612,7 +2611,6 @@
             </w:pPr>
             <w:r>
               <w:rPr>
-                <w:rStyle w:val="mw-headline"/>
                 <w:rFonts w:ascii="微軟正黑體" w:cs="微軟正黑體" w:hAnsi="微軟正黑體" w:eastAsia="微軟正黑體"/>
                 <w:color w:val="333333"/>
                 <w:kern w:val="0"/>
@@ -2632,7 +2630,7 @@
           <w:shd w:val="clear" w:color="auto" w:fill="cdd4e9"/>
         </w:tblPrEx>
         <w:trPr>
-          <w:trHeight w:val="295" w:hRule="atLeast"/>
+          <w:trHeight w:val="310" w:hRule="atLeast"/>
         </w:trPr>
         <w:tc>
           <w:tcPr>
@@ -2688,7 +2686,7 @@
               <w:top w:type="dxa" w:w="80"/>
               <w:left w:type="dxa" w:w="80"/>
               <w:bottom w:type="dxa" w:w="80"/>
-              <w:right w:type="dxa" w:w="1544"/>
+              <w:right w:type="dxa" w:w="80"/>
             </w:tcMar>
             <w:vAlign w:val="top"/>
           </w:tcPr>
@@ -2700,7 +2698,7 @@
           <w:shd w:val="clear" w:color="auto" w:fill="cdd4e9"/>
         </w:tblPrEx>
         <w:trPr>
-          <w:trHeight w:val="295" w:hRule="atLeast"/>
+          <w:trHeight w:val="310" w:hRule="atLeast"/>
         </w:trPr>
         <w:tc>
           <w:tcPr>
@@ -2756,7 +2754,7 @@
               <w:top w:type="dxa" w:w="80"/>
               <w:left w:type="dxa" w:w="80"/>
               <w:bottom w:type="dxa" w:w="80"/>
-              <w:right w:type="dxa" w:w="1544"/>
+              <w:right w:type="dxa" w:w="80"/>
             </w:tcMar>
             <w:vAlign w:val="top"/>
           </w:tcPr>
@@ -2768,7 +2766,7 @@
           <w:shd w:val="clear" w:color="auto" w:fill="cdd4e9"/>
         </w:tblPrEx>
         <w:trPr>
-          <w:trHeight w:val="295" w:hRule="atLeast"/>
+          <w:trHeight w:val="310" w:hRule="atLeast"/>
         </w:trPr>
         <w:tc>
           <w:tcPr>
@@ -2824,7 +2822,7 @@
               <w:top w:type="dxa" w:w="80"/>
               <w:left w:type="dxa" w:w="80"/>
               <w:bottom w:type="dxa" w:w="80"/>
-              <w:right w:type="dxa" w:w="1544"/>
+              <w:right w:type="dxa" w:w="80"/>
             </w:tcMar>
             <w:vAlign w:val="top"/>
           </w:tcPr>
@@ -2836,10 +2834,9 @@
       <w:pPr>
         <w:pStyle w:val="Normal.0"/>
         <w:spacing w:before="240" w:after="120"/>
-        <w:ind w:left="170" w:hanging="170"/>
+        <w:ind w:left="278" w:hanging="278"/>
         <w:outlineLvl w:val="1"/>
         <w:rPr>
-          <w:rStyle w:val="mw-headline"/>
           <w:rFonts w:ascii="微軟正黑體" w:cs="微軟正黑體" w:hAnsi="微軟正黑體" w:eastAsia="微軟正黑體"/>
           <w:b w:val="1"/>
           <w:bCs w:val="1"/>
@@ -2855,6 +2852,25 @@
     <w:p>
       <w:pPr>
         <w:pStyle w:val="Normal.0"/>
+        <w:spacing w:before="240" w:after="120"/>
+        <w:ind w:left="170" w:hanging="170"/>
+        <w:outlineLvl w:val="1"/>
+        <w:rPr>
+          <w:rFonts w:ascii="微軟正黑體" w:cs="微軟正黑體" w:hAnsi="微軟正黑體" w:eastAsia="微軟正黑體"/>
+          <w:b w:val="1"/>
+          <w:bCs w:val="1"/>
+          <w:color w:val="333333"/>
+          <w:kern w:val="0"/>
+          <w:sz w:val="28"/>
+          <w:szCs w:val="28"/>
+          <w:u w:color="333333"/>
+          <w:lang w:val="zh-TW" w:eastAsia="zh-TW"/>
+        </w:rPr>
+      </w:pPr>
+    </w:p>
+    <w:p>
+      <w:pPr>
+        <w:pStyle w:val="Normal.0"/>
         <w:widowControl w:val="1"/>
         <w:pBdr>
           <w:top w:val="nil"/>
@@ -2865,7 +2881,6 @@
         <w:spacing w:before="240" w:after="120" w:line="555" w:lineRule="atLeast"/>
         <w:outlineLvl w:val="1"/>
         <w:rPr>
-          <w:rStyle w:val="mw-headline"/>
           <w:rFonts w:ascii="微軟正黑體" w:cs="微軟正黑體" w:hAnsi="微軟正黑體" w:eastAsia="微軟正黑體"/>
           <w:b w:val="1"/>
           <w:bCs w:val="1"/>
@@ -2879,7 +2894,6 @@
       </w:pPr>
       <w:r>
         <w:rPr>
-          <w:rStyle w:val="mw-headline"/>
           <w:rFonts w:ascii="微軟正黑體" w:cs="微軟正黑體" w:hAnsi="微軟正黑體" w:eastAsia="微軟正黑體"/>
           <w:b w:val="1"/>
           <w:bCs w:val="1"/>
@@ -2902,7 +2916,6 @@
         <w:spacing w:line="300" w:lineRule="atLeast"/>
         <w:ind w:left="142" w:right="8621" w:firstLine="0"/>
         <w:rPr>
-          <w:rStyle w:val="mw-headline"/>
           <w:rFonts w:ascii="微軟正黑體" w:cs="微軟正黑體" w:hAnsi="微軟正黑體" w:eastAsia="微軟正黑體"/>
           <w:color w:val="008200"/>
           <w:kern w:val="0"/>
@@ -2913,7 +2926,6 @@
       </w:pPr>
       <w:r>
         <w:rPr>
-          <w:rStyle w:val="mw-headline"/>
           <w:rFonts w:ascii="微軟正黑體" w:cs="微軟正黑體" w:hAnsi="微軟正黑體" w:eastAsia="微軟正黑體"/>
           <w:color w:val="008200"/>
           <w:kern w:val="0"/>
@@ -2927,7 +2939,6 @@
       </w:r>
       <w:r>
         <w:rPr>
-          <w:rStyle w:val="mw-headline"/>
           <w:rFonts w:ascii="微軟正黑體" w:cs="微軟正黑體" w:hAnsi="微軟正黑體" w:eastAsia="微軟正黑體"/>
           <w:color w:val="008200"/>
           <w:kern w:val="0"/>
@@ -2941,7 +2952,6 @@
       </w:r>
       <w:r>
         <w:rPr>
-          <w:rStyle w:val="mw-headline"/>
           <w:rFonts w:ascii="微軟正黑體" w:cs="微軟正黑體" w:hAnsi="微軟正黑體" w:eastAsia="微軟正黑體"/>
           <w:color w:val="008200"/>
           <w:kern w:val="0"/>
@@ -2955,7 +2965,6 @@
       </w:r>
       <w:r>
         <w:rPr>
-          <w:rStyle w:val="mw-headline"/>
           <w:rFonts w:ascii="微軟正黑體" w:cs="微軟正黑體" w:hAnsi="微軟正黑體" w:eastAsia="微軟正黑體"/>
           <w:color w:val="008200"/>
           <w:kern w:val="0"/>
@@ -3037,40 +3046,18 @@
         <w:spacing w:line="240" w:lineRule="exact"/>
         <w:ind w:left="425" w:right="259" w:firstLine="0"/>
         <w:rPr>
-          <w:rStyle w:val="mw-headline"/>
-          <w:sz w:val="20"/>
-          <w:szCs w:val="20"/>
-        </w:rPr>
-      </w:pPr>
-      <w:r>
-        <w:rPr>
-          <w:rStyle w:val="mw-headline"/>
+          <w:sz w:val="20"/>
+          <w:szCs w:val="20"/>
+        </w:rPr>
+      </w:pPr>
+      <w:r>
+        <w:rPr>
           <w:sz w:val="20"/>
           <w:szCs w:val="20"/>
           <w:rtl w:val="0"/>
           <w:lang w:val="en-US"/>
         </w:rPr>
-        <w:t>Host: http://localhost:3010/user/Scenario_Rec</w:t>
-      </w:r>
-      <w:r>
-        <w:rPr>
-          <w:rStyle w:val="mw-headline"/>
-          <w:sz w:val="20"/>
-          <w:szCs w:val="20"/>
-          <w:rtl w:val="0"/>
-          <w:lang w:val="en-US"/>
-        </w:rPr>
-        <w:t>?vid=</w:t>
-      </w:r>
-      <w:r>
-        <w:rPr>
-          <w:rStyle w:val="mw-headline"/>
-          <w:sz w:val="20"/>
-          <w:szCs w:val="20"/>
-          <w:rtl w:val="0"/>
-          <w:lang w:val="en-US"/>
-        </w:rPr>
-        <w:t>1</w:t>
+        <w:t>Host: http://localhost:3010/user/Scenario_Rec?vid=1</w:t>
       </w:r>
     </w:p>
     <w:p>
@@ -3118,7 +3105,6 @@
         <w:spacing w:before="240" w:line="300" w:lineRule="atLeast"/>
         <w:ind w:left="142" w:right="8621" w:firstLine="0"/>
         <w:rPr>
-          <w:rStyle w:val="mw-headline"/>
           <w:rFonts w:ascii="微軟正黑體" w:cs="微軟正黑體" w:hAnsi="微軟正黑體" w:eastAsia="微軟正黑體"/>
           <w:caps w:val="1"/>
           <w:color w:val="008200"/>
@@ -3130,7 +3116,6 @@
       </w:pPr>
       <w:r>
         <w:rPr>
-          <w:rStyle w:val="mw-headline"/>
           <w:rFonts w:ascii="微軟正黑體" w:cs="微軟正黑體" w:hAnsi="微軟正黑體" w:eastAsia="微軟正黑體"/>
           <w:caps w:val="1"/>
           <w:color w:val="008200"/>
@@ -3145,7 +3130,6 @@
       </w:r>
       <w:r>
         <w:rPr>
-          <w:rStyle w:val="mw-headline"/>
           <w:rFonts w:ascii="微軟正黑體" w:cs="微軟正黑體" w:hAnsi="微軟正黑體" w:eastAsia="微軟正黑體"/>
           <w:caps w:val="1"/>
           <w:color w:val="008200"/>
@@ -3160,7 +3144,6 @@
       </w:r>
       <w:r>
         <w:rPr>
-          <w:rStyle w:val="mw-headline"/>
           <w:rFonts w:ascii="微軟正黑體" w:cs="微軟正黑體" w:hAnsi="微軟正黑體" w:eastAsia="微軟正黑體"/>
           <w:caps w:val="1"/>
           <w:color w:val="008200"/>
@@ -3175,7 +3158,6 @@
       </w:r>
       <w:r>
         <w:rPr>
-          <w:rStyle w:val="mw-headline"/>
           <w:rFonts w:ascii="微軟正黑體" w:cs="微軟正黑體" w:hAnsi="微軟正黑體" w:eastAsia="微軟正黑體"/>
           <w:caps w:val="1"/>
           <w:color w:val="008200"/>
@@ -3258,14 +3240,12 @@
         <w:spacing w:line="240" w:lineRule="exact"/>
         <w:ind w:left="425" w:right="259" w:firstLine="0"/>
         <w:rPr>
-          <w:rStyle w:val="mw-headline"/>
-          <w:sz w:val="20"/>
-          <w:szCs w:val="20"/>
-        </w:rPr>
-      </w:pPr>
-      <w:r>
-        <w:rPr>
-          <w:rStyle w:val="mw-headline"/>
+          <w:sz w:val="20"/>
+          <w:szCs w:val="20"/>
+        </w:rPr>
+      </w:pPr>
+      <w:r>
+        <w:rPr>
           <w:sz w:val="20"/>
           <w:szCs w:val="20"/>
           <w:rtl w:val="0"/>
@@ -3306,14 +3286,12 @@
         <w:spacing w:line="240" w:lineRule="exact"/>
         <w:ind w:left="425" w:right="259" w:firstLine="0"/>
         <w:rPr>
-          <w:rStyle w:val="mw-headline"/>
-          <w:sz w:val="20"/>
-          <w:szCs w:val="20"/>
-        </w:rPr>
-      </w:pPr>
-      <w:r>
-        <w:rPr>
-          <w:rStyle w:val="mw-headline"/>
+          <w:sz w:val="20"/>
+          <w:szCs w:val="20"/>
+        </w:rPr>
+      </w:pPr>
+      <w:r>
+        <w:rPr>
           <w:sz w:val="20"/>
           <w:szCs w:val="20"/>
           <w:rtl w:val="0"/>
@@ -3354,14 +3332,12 @@
         <w:spacing w:line="240" w:lineRule="exact"/>
         <w:ind w:left="425" w:right="259" w:firstLine="0"/>
         <w:rPr>
-          <w:rStyle w:val="mw-headline"/>
-          <w:sz w:val="20"/>
-          <w:szCs w:val="20"/>
-        </w:rPr>
-      </w:pPr>
-      <w:r>
-        <w:rPr>
-          <w:rStyle w:val="mw-headline"/>
+          <w:sz w:val="20"/>
+          <w:szCs w:val="20"/>
+        </w:rPr>
+      </w:pPr>
+      <w:r>
+        <w:rPr>
           <w:sz w:val="20"/>
           <w:szCs w:val="20"/>
           <w:rtl w:val="0"/>
@@ -3402,14 +3378,12 @@
         <w:spacing w:line="240" w:lineRule="exact"/>
         <w:ind w:left="425" w:right="259" w:firstLine="0"/>
         <w:rPr>
-          <w:rStyle w:val="mw-headline"/>
-          <w:sz w:val="20"/>
-          <w:szCs w:val="20"/>
-        </w:rPr>
-      </w:pPr>
-      <w:r>
-        <w:rPr>
-          <w:rStyle w:val="mw-headline"/>
+          <w:sz w:val="20"/>
+          <w:szCs w:val="20"/>
+        </w:rPr>
+      </w:pPr>
+      <w:r>
+        <w:rPr>
           <w:sz w:val="20"/>
           <w:szCs w:val="20"/>
           <w:rtl w:val="0"/>
@@ -3450,14 +3424,12 @@
         <w:spacing w:line="240" w:lineRule="exact"/>
         <w:ind w:left="425" w:right="259" w:firstLine="0"/>
         <w:rPr>
-          <w:rStyle w:val="mw-headline"/>
-          <w:sz w:val="20"/>
-          <w:szCs w:val="20"/>
-        </w:rPr>
-      </w:pPr>
-      <w:r>
-        <w:rPr>
-          <w:rStyle w:val="mw-headline"/>
+          <w:sz w:val="20"/>
+          <w:szCs w:val="20"/>
+        </w:rPr>
+      </w:pPr>
+      <w:r>
+        <w:rPr>
           <w:sz w:val="20"/>
           <w:szCs w:val="20"/>
           <w:rtl w:val="0"/>
@@ -3498,14 +3470,12 @@
         <w:spacing w:line="240" w:lineRule="exact"/>
         <w:ind w:left="425" w:right="259" w:firstLine="0"/>
         <w:rPr>
-          <w:rStyle w:val="mw-headline"/>
-          <w:sz w:val="20"/>
-          <w:szCs w:val="20"/>
-        </w:rPr>
-      </w:pPr>
-      <w:r>
-        <w:rPr>
-          <w:rStyle w:val="mw-headline"/>
+          <w:sz w:val="20"/>
+          <w:szCs w:val="20"/>
+        </w:rPr>
+      </w:pPr>
+      <w:r>
+        <w:rPr>
           <w:sz w:val="20"/>
           <w:szCs w:val="20"/>
           <w:rtl w:val="0"/>
@@ -3546,14 +3516,12 @@
         <w:spacing w:line="240" w:lineRule="exact"/>
         <w:ind w:left="425" w:right="259" w:firstLine="0"/>
         <w:rPr>
-          <w:rStyle w:val="mw-headline"/>
-          <w:sz w:val="20"/>
-          <w:szCs w:val="20"/>
-        </w:rPr>
-      </w:pPr>
-      <w:r>
-        <w:rPr>
-          <w:rStyle w:val="mw-headline"/>
+          <w:sz w:val="20"/>
+          <w:szCs w:val="20"/>
+        </w:rPr>
+      </w:pPr>
+      <w:r>
+        <w:rPr>
           <w:sz w:val="20"/>
           <w:szCs w:val="20"/>
           <w:rtl w:val="0"/>
@@ -3594,14 +3562,12 @@
         <w:spacing w:line="240" w:lineRule="exact"/>
         <w:ind w:left="425" w:right="259" w:firstLine="0"/>
         <w:rPr>
-          <w:rStyle w:val="mw-headline"/>
-          <w:sz w:val="20"/>
-          <w:szCs w:val="20"/>
-        </w:rPr>
-      </w:pPr>
-      <w:r>
-        <w:rPr>
-          <w:rStyle w:val="mw-headline"/>
+          <w:sz w:val="20"/>
+          <w:szCs w:val="20"/>
+        </w:rPr>
+      </w:pPr>
+      <w:r>
+        <w:rPr>
           <w:sz w:val="20"/>
           <w:szCs w:val="20"/>
           <w:rtl w:val="0"/>
@@ -3642,14 +3608,12 @@
         <w:spacing w:line="240" w:lineRule="exact"/>
         <w:ind w:left="425" w:right="259" w:firstLine="0"/>
         <w:rPr>
-          <w:rStyle w:val="mw-headline"/>
-          <w:sz w:val="20"/>
-          <w:szCs w:val="20"/>
-        </w:rPr>
-      </w:pPr>
-      <w:r>
-        <w:rPr>
-          <w:rStyle w:val="mw-headline"/>
+          <w:sz w:val="20"/>
+          <w:szCs w:val="20"/>
+        </w:rPr>
+      </w:pPr>
+      <w:r>
+        <w:rPr>
           <w:sz w:val="20"/>
           <w:szCs w:val="20"/>
           <w:rtl w:val="0"/>
@@ -3690,14 +3654,12 @@
         <w:spacing w:line="240" w:lineRule="exact"/>
         <w:ind w:left="425" w:right="259" w:firstLine="0"/>
         <w:rPr>
-          <w:rStyle w:val="mw-headline"/>
-          <w:sz w:val="20"/>
-          <w:szCs w:val="20"/>
-        </w:rPr>
-      </w:pPr>
-      <w:r>
-        <w:rPr>
-          <w:rStyle w:val="mw-headline"/>
+          <w:sz w:val="20"/>
+          <w:szCs w:val="20"/>
+        </w:rPr>
+      </w:pPr>
+      <w:r>
+        <w:rPr>
           <w:sz w:val="20"/>
           <w:szCs w:val="20"/>
           <w:rtl w:val="0"/>
@@ -3738,14 +3700,12 @@
         <w:spacing w:line="240" w:lineRule="exact"/>
         <w:ind w:left="425" w:right="259" w:firstLine="0"/>
         <w:rPr>
-          <w:rStyle w:val="mw-headline"/>
-          <w:sz w:val="20"/>
-          <w:szCs w:val="20"/>
-        </w:rPr>
-      </w:pPr>
-      <w:r>
-        <w:rPr>
-          <w:rStyle w:val="mw-headline"/>
+          <w:sz w:val="20"/>
+          <w:szCs w:val="20"/>
+        </w:rPr>
+      </w:pPr>
+      <w:r>
+        <w:rPr>
           <w:sz w:val="20"/>
           <w:szCs w:val="20"/>
           <w:rtl w:val="0"/>
@@ -3786,14 +3746,12 @@
         <w:spacing w:line="240" w:lineRule="exact"/>
         <w:ind w:left="425" w:right="259" w:firstLine="0"/>
         <w:rPr>
-          <w:rStyle w:val="mw-headline"/>
-          <w:sz w:val="20"/>
-          <w:szCs w:val="20"/>
-        </w:rPr>
-      </w:pPr>
-      <w:r>
-        <w:rPr>
-          <w:rStyle w:val="mw-headline"/>
+          <w:sz w:val="20"/>
+          <w:szCs w:val="20"/>
+        </w:rPr>
+      </w:pPr>
+      <w:r>
+        <w:rPr>
           <w:sz w:val="20"/>
           <w:szCs w:val="20"/>
           <w:rtl w:val="0"/>
@@ -3834,14 +3792,12 @@
         <w:spacing w:line="240" w:lineRule="exact"/>
         <w:ind w:left="425" w:right="259" w:firstLine="0"/>
         <w:rPr>
-          <w:rStyle w:val="mw-headline"/>
-          <w:sz w:val="20"/>
-          <w:szCs w:val="20"/>
-        </w:rPr>
-      </w:pPr>
-      <w:r>
-        <w:rPr>
-          <w:rStyle w:val="mw-headline"/>
+          <w:sz w:val="20"/>
+          <w:szCs w:val="20"/>
+        </w:rPr>
+      </w:pPr>
+      <w:r>
+        <w:rPr>
           <w:sz w:val="20"/>
           <w:szCs w:val="20"/>
           <w:rtl w:val="0"/>
@@ -3882,14 +3838,12 @@
         <w:spacing w:line="240" w:lineRule="exact"/>
         <w:ind w:left="425" w:right="259" w:firstLine="0"/>
         <w:rPr>
-          <w:rStyle w:val="mw-headline"/>
-          <w:sz w:val="20"/>
-          <w:szCs w:val="20"/>
-        </w:rPr>
-      </w:pPr>
-      <w:r>
-        <w:rPr>
-          <w:rStyle w:val="mw-headline"/>
+          <w:sz w:val="20"/>
+          <w:szCs w:val="20"/>
+        </w:rPr>
+      </w:pPr>
+      <w:r>
+        <w:rPr>
           <w:sz w:val="20"/>
           <w:szCs w:val="20"/>
           <w:rtl w:val="0"/>
@@ -3930,14 +3884,12 @@
         <w:spacing w:line="240" w:lineRule="exact"/>
         <w:ind w:left="425" w:right="259" w:firstLine="0"/>
         <w:rPr>
-          <w:rStyle w:val="mw-headline"/>
-          <w:sz w:val="20"/>
-          <w:szCs w:val="20"/>
-        </w:rPr>
-      </w:pPr>
-      <w:r>
-        <w:rPr>
-          <w:rStyle w:val="mw-headline"/>
+          <w:sz w:val="20"/>
+          <w:szCs w:val="20"/>
+        </w:rPr>
+      </w:pPr>
+      <w:r>
+        <w:rPr>
           <w:sz w:val="20"/>
           <w:szCs w:val="20"/>
           <w:rtl w:val="0"/>
@@ -3978,14 +3930,12 @@
         <w:spacing w:line="240" w:lineRule="exact"/>
         <w:ind w:left="425" w:right="259" w:firstLine="0"/>
         <w:rPr>
-          <w:rStyle w:val="mw-headline"/>
-          <w:sz w:val="20"/>
-          <w:szCs w:val="20"/>
-        </w:rPr>
-      </w:pPr>
-      <w:r>
-        <w:rPr>
-          <w:rStyle w:val="mw-headline"/>
+          <w:sz w:val="20"/>
+          <w:szCs w:val="20"/>
+        </w:rPr>
+      </w:pPr>
+      <w:r>
+        <w:rPr>
           <w:sz w:val="20"/>
           <w:szCs w:val="20"/>
           <w:rtl w:val="0"/>
@@ -4026,14 +3976,12 @@
         <w:spacing w:line="240" w:lineRule="exact"/>
         <w:ind w:left="425" w:right="259" w:firstLine="0"/>
         <w:rPr>
-          <w:rStyle w:val="mw-headline"/>
-          <w:sz w:val="20"/>
-          <w:szCs w:val="20"/>
-        </w:rPr>
-      </w:pPr>
-      <w:r>
-        <w:rPr>
-          <w:rStyle w:val="mw-headline"/>
+          <w:sz w:val="20"/>
+          <w:szCs w:val="20"/>
+        </w:rPr>
+      </w:pPr>
+      <w:r>
+        <w:rPr>
           <w:sz w:val="20"/>
           <w:szCs w:val="20"/>
           <w:rtl w:val="0"/>
@@ -4074,14 +4022,12 @@
         <w:spacing w:line="240" w:lineRule="exact"/>
         <w:ind w:left="425" w:right="259" w:firstLine="0"/>
         <w:rPr>
-          <w:rStyle w:val="mw-headline"/>
-          <w:sz w:val="20"/>
-          <w:szCs w:val="20"/>
-        </w:rPr>
-      </w:pPr>
-      <w:r>
-        <w:rPr>
-          <w:rStyle w:val="mw-headline"/>
+          <w:sz w:val="20"/>
+          <w:szCs w:val="20"/>
+        </w:rPr>
+      </w:pPr>
+      <w:r>
+        <w:rPr>
           <w:sz w:val="20"/>
           <w:szCs w:val="20"/>
           <w:rtl w:val="0"/>
@@ -4091,7 +4037,6 @@
       </w:r>
       <w:r>
         <w:rPr>
-          <w:rStyle w:val="mw-headline"/>
           <w:sz w:val="20"/>
           <w:szCs w:val="20"/>
           <w:rtl w:val="0"/>
@@ -4101,7 +4046,6 @@
       </w:r>
       <w:r>
         <w:rPr>
-          <w:rStyle w:val="mw-headline"/>
           <w:sz w:val="20"/>
           <w:szCs w:val="20"/>
           <w:rtl w:val="0"/>
@@ -4142,14 +4086,12 @@
         <w:spacing w:line="240" w:lineRule="exact"/>
         <w:ind w:left="425" w:right="259" w:firstLine="0"/>
         <w:rPr>
-          <w:rStyle w:val="mw-headline"/>
-          <w:sz w:val="20"/>
-          <w:szCs w:val="20"/>
-        </w:rPr>
-      </w:pPr>
-      <w:r>
-        <w:rPr>
-          <w:rStyle w:val="mw-headline"/>
+          <w:sz w:val="20"/>
+          <w:szCs w:val="20"/>
+        </w:rPr>
+      </w:pPr>
+      <w:r>
+        <w:rPr>
           <w:sz w:val="20"/>
           <w:szCs w:val="20"/>
           <w:rtl w:val="0"/>
@@ -4159,7 +4101,6 @@
       </w:r>
       <w:r>
         <w:rPr>
-          <w:rStyle w:val="mw-headline"/>
           <w:sz w:val="20"/>
           <w:szCs w:val="20"/>
           <w:rtl w:val="0"/>
@@ -4169,7 +4110,6 @@
       </w:r>
       <w:r>
         <w:rPr>
-          <w:rStyle w:val="mw-headline"/>
           <w:sz w:val="20"/>
           <w:szCs w:val="20"/>
           <w:rtl w:val="0"/>
@@ -4179,7 +4119,6 @@
       </w:r>
       <w:r>
         <w:rPr>
-          <w:rStyle w:val="mw-headline"/>
           <w:sz w:val="20"/>
           <w:szCs w:val="20"/>
           <w:rtl w:val="0"/>
@@ -4189,7 +4128,6 @@
       </w:r>
       <w:r>
         <w:rPr>
-          <w:rStyle w:val="mw-headline"/>
           <w:sz w:val="20"/>
           <w:szCs w:val="20"/>
           <w:rtl w:val="0"/>
@@ -4232,7 +4170,6 @@
       </w:pPr>
       <w:r>
         <w:rPr>
-          <w:rStyle w:val="mw-headline"/>
           <w:sz w:val="20"/>
           <w:szCs w:val="20"/>
           <w:rtl w:val="0"/>
@@ -4292,7 +4229,6 @@
         <w:widowControl w:val="1"/>
         <w:spacing w:line="280" w:lineRule="exact"/>
         <w:rPr>
-          <w:rStyle w:val="mw-headline"/>
           <w:rFonts w:ascii="Microsoft YaHei" w:cs="Microsoft YaHei" w:hAnsi="Microsoft YaHei" w:eastAsia="Microsoft YaHei"/>
           <w:b w:val="1"/>
           <w:bCs w:val="1"/>
@@ -4310,7 +4246,6 @@
         <w:widowControl w:val="1"/>
         <w:spacing w:line="280" w:lineRule="exact"/>
         <w:rPr>
-          <w:rStyle w:val="mw-headline"/>
           <w:rFonts w:ascii="Microsoft YaHei" w:cs="Microsoft YaHei" w:hAnsi="Microsoft YaHei" w:eastAsia="Microsoft YaHei"/>
           <w:b w:val="1"/>
           <w:bCs w:val="1"/>
@@ -4328,7 +4263,6 @@
         <w:widowControl w:val="1"/>
         <w:spacing w:line="280" w:lineRule="exact"/>
         <w:rPr>
-          <w:rStyle w:val="mw-headline"/>
           <w:rFonts w:ascii="Microsoft YaHei" w:cs="Microsoft YaHei" w:hAnsi="Microsoft YaHei" w:eastAsia="Microsoft YaHei"/>
           <w:b w:val="1"/>
           <w:bCs w:val="1"/>
@@ -4341,7 +4275,6 @@
       </w:pPr>
       <w:r>
         <w:rPr>
-          <w:rStyle w:val="mw-headline"/>
           <w:rFonts w:ascii="Microsoft YaHei" w:cs="Microsoft YaHei" w:hAnsi="Microsoft YaHei" w:eastAsia="Microsoft YaHei"/>
           <w:b w:val="1"/>
           <w:bCs w:val="1"/>
@@ -4353,39 +4286,7 @@
           <w:rtl w:val="0"/>
           <w:lang w:val="en-US"/>
         </w:rPr>
-        <w:t>/user/FX_Rec</w:t>
-      </w:r>
-      <w:r>
-        <w:rPr>
-          <w:rStyle w:val="mw-headline"/>
-          <w:rFonts w:ascii="Microsoft YaHei" w:cs="Microsoft YaHei" w:hAnsi="Microsoft YaHei" w:eastAsia="Microsoft YaHei"/>
-          <w:b w:val="1"/>
-          <w:bCs w:val="1"/>
-          <w:color w:val="333333"/>
-          <w:kern w:val="0"/>
-          <w:sz w:val="30"/>
-          <w:szCs w:val="30"/>
-          <w:u w:color="333333"/>
-          <w:rtl w:val="0"/>
-          <w:lang w:val="en-US"/>
-        </w:rPr>
-        <w:t>?vid=</w:t>
-      </w:r>
-      <w:r>
-        <w:rPr>
-          <w:rStyle w:val="mw-headline"/>
-          <w:rFonts w:ascii="Microsoft YaHei" w:cs="Microsoft YaHei" w:hAnsi="Microsoft YaHei" w:eastAsia="Microsoft YaHei"/>
-          <w:b w:val="1"/>
-          <w:bCs w:val="1"/>
-          <w:color w:val="333333"/>
-          <w:kern w:val="0"/>
-          <w:sz w:val="30"/>
-          <w:szCs w:val="30"/>
-          <w:u w:color="333333"/>
-          <w:rtl w:val="0"/>
-          <w:lang w:val="en-US"/>
-        </w:rPr>
-        <w:t>&lt;client_id&gt;</w:t>
+        <w:t>/user/FX_Rec?vid=&lt;client_id&gt;</w:t>
       </w:r>
     </w:p>
     <w:p>
@@ -4394,7 +4295,6 @@
         <w:widowControl w:val="1"/>
         <w:spacing w:line="280" w:lineRule="exact"/>
         <w:rPr>
-          <w:rStyle w:val="mw-headline"/>
           <w:rFonts w:ascii="微軟正黑體" w:cs="微軟正黑體" w:hAnsi="微軟正黑體" w:eastAsia="微軟正黑體"/>
           <w:sz w:val="20"/>
           <w:szCs w:val="20"/>
@@ -4403,7 +4303,6 @@
       </w:pPr>
       <w:r>
         <w:rPr>
-          <w:rStyle w:val="mw-headline"/>
           <w:rFonts w:ascii="微軟正黑體" w:cs="微軟正黑體" w:hAnsi="微軟正黑體" w:eastAsia="微軟正黑體"/>
           <w:sz w:val="20"/>
           <w:szCs w:val="20"/>
@@ -4431,7 +4330,6 @@
         <w:widowControl w:val="1"/>
         <w:spacing w:line="280" w:lineRule="exact"/>
         <w:rPr>
-          <w:rStyle w:val="mw-headline"/>
           <w:rFonts w:ascii="微軟正黑體" w:cs="微軟正黑體" w:hAnsi="微軟正黑體" w:eastAsia="微軟正黑體"/>
           <w:b w:val="1"/>
           <w:bCs w:val="1"/>
@@ -4444,7 +4342,6 @@
       </w:pPr>
       <w:r>
         <w:rPr>
-          <w:rStyle w:val="mw-headline"/>
           <w:rFonts w:ascii="微軟正黑體" w:cs="微軟正黑體" w:hAnsi="微軟正黑體" w:eastAsia="微軟正黑體"/>
           <w:b w:val="1"/>
           <w:bCs w:val="1"/>
@@ -4460,7 +4357,6 @@
       </w:r>
       <w:r>
         <w:rPr>
-          <w:rStyle w:val="mw-headline"/>
           <w:rFonts w:ascii="微軟正黑體" w:cs="微軟正黑體" w:hAnsi="微軟正黑體" w:eastAsia="微軟正黑體"/>
           <w:b w:val="1"/>
           <w:bCs w:val="1"/>
@@ -4486,21 +4382,7 @@
           <w:rtl w:val="0"/>
           <w:lang w:val="en-US"/>
         </w:rPr>
-        <w:t>Host: http://localhost:3010/user/FX_Rec</w:t>
-      </w:r>
-      <w:r>
-        <w:rPr>
-          <w:rtl w:val="0"/>
-          <w:lang w:val="en-US"/>
-        </w:rPr>
-        <w:t>?vid=</w:t>
-      </w:r>
-      <w:r>
-        <w:rPr>
-          <w:rtl w:val="0"/>
-          <w:lang w:val="en-US"/>
-        </w:rPr>
-        <w:t xml:space="preserve">&lt;client_id&gt; </w:t>
+        <w:t xml:space="preserve">Host: http://localhost:3010/user/FX_Rec?vid=&lt;client_id&gt; </w:t>
       </w:r>
     </w:p>
     <w:p>
@@ -4537,7 +4419,6 @@
         <w:spacing w:before="240" w:after="120" w:line="555" w:lineRule="atLeast"/>
         <w:outlineLvl w:val="1"/>
         <w:rPr>
-          <w:rStyle w:val="mw-headline"/>
           <w:rFonts w:ascii="微軟正黑體" w:cs="微軟正黑體" w:hAnsi="微軟正黑體" w:eastAsia="微軟正黑體"/>
           <w:b w:val="1"/>
           <w:bCs w:val="1"/>
@@ -4550,7 +4431,6 @@
       </w:pPr>
       <w:r>
         <w:rPr>
-          <w:rStyle w:val="mw-headline"/>
           <w:rFonts w:ascii="微軟正黑體" w:cs="微軟正黑體" w:hAnsi="微軟正黑體" w:eastAsia="微軟正黑體"/>
           <w:b w:val="1"/>
           <w:bCs w:val="1"/>
@@ -4566,7 +4446,6 @@
       </w:r>
       <w:r>
         <w:rPr>
-          <w:rStyle w:val="mw-headline"/>
           <w:rFonts w:ascii="微軟正黑體" w:cs="微軟正黑體" w:hAnsi="微軟正黑體" w:eastAsia="微軟正黑體"/>
           <w:b w:val="1"/>
           <w:bCs w:val="1"/>
@@ -4582,7 +4461,6 @@
       </w:r>
       <w:r>
         <w:rPr>
-          <w:rStyle w:val="mw-headline"/>
           <w:rFonts w:ascii="微軟正黑體" w:cs="微軟正黑體" w:hAnsi="微軟正黑體" w:eastAsia="微軟正黑體"/>
           <w:b w:val="1"/>
           <w:bCs w:val="1"/>
@@ -4603,7 +4481,6 @@
         <w:widowControl w:val="1"/>
         <w:spacing w:line="280" w:lineRule="exact"/>
         <w:rPr>
-          <w:rStyle w:val="mw-headline"/>
           <w:rFonts w:ascii="微軟正黑體" w:cs="微軟正黑體" w:hAnsi="微軟正黑體" w:eastAsia="微軟正黑體"/>
           <w:kern w:val="0"/>
           <w:sz w:val="22"/>
@@ -4613,7 +4490,6 @@
       </w:pPr>
       <w:r>
         <w:rPr>
-          <w:rStyle w:val="mw-headline"/>
           <w:rFonts w:ascii="微軟正黑體" w:cs="微軟正黑體" w:hAnsi="微軟正黑體" w:eastAsia="微軟正黑體"/>
           <w:kern w:val="0"/>
           <w:sz w:val="22"/>
@@ -4630,7 +4506,6 @@
         <w:widowControl w:val="1"/>
         <w:spacing w:line="280" w:lineRule="exact"/>
         <w:rPr>
-          <w:rStyle w:val="mw-headline"/>
           <w:rFonts w:ascii="微軟正黑體" w:cs="微軟正黑體" w:hAnsi="微軟正黑體" w:eastAsia="微軟正黑體"/>
           <w:color w:val="000000"/>
           <w:kern w:val="0"/>
@@ -4653,7 +4528,6 @@
         <w:spacing w:before="240" w:after="120" w:line="555" w:lineRule="atLeast"/>
         <w:outlineLvl w:val="1"/>
         <w:rPr>
-          <w:rStyle w:val="mw-headline"/>
           <w:rFonts w:ascii="微軟正黑體" w:cs="微軟正黑體" w:hAnsi="微軟正黑體" w:eastAsia="微軟正黑體"/>
           <w:b w:val="1"/>
           <w:bCs w:val="1"/>
@@ -4667,7 +4541,6 @@
       </w:pPr>
       <w:r>
         <w:rPr>
-          <w:rStyle w:val="mw-headline"/>
           <w:rFonts w:ascii="微軟正黑體" w:cs="微軟正黑體" w:hAnsi="微軟正黑體" w:eastAsia="微軟正黑體"/>
           <w:b w:val="1"/>
           <w:bCs w:val="1"/>
@@ -4684,9 +4557,9 @@
     </w:p>
     <w:tbl>
       <w:tblPr>
-        <w:tblW w:w="10148" w:type="dxa"/>
+        <w:tblW w:w="10147" w:type="dxa"/>
         <w:jc w:val="left"/>
-        <w:tblInd w:w="278" w:type="dxa"/>
+        <w:tblInd w:w="386" w:type="dxa"/>
         <w:tblBorders>
           <w:top w:val="single" w:color="ffffff" w:sz="8" w:space="0" w:shadow="0" w:frame="0"/>
           <w:left w:val="single" w:color="ffffff" w:sz="8" w:space="0" w:shadow="0" w:frame="0"/>
@@ -4703,14 +4576,14 @@
         <w:gridCol w:w="989"/>
         <w:gridCol w:w="4377"/>
         <w:gridCol w:w="946"/>
-        <w:gridCol w:w="1031"/>
+        <w:gridCol w:w="1030"/>
       </w:tblGrid>
       <w:tr>
         <w:tblPrEx>
           <w:shd w:val="clear" w:color="auto" w:fill="cdd4e9"/>
         </w:tblPrEx>
         <w:trPr>
-          <w:trHeight w:val="295" w:hRule="atLeast"/>
+          <w:trHeight w:val="310" w:hRule="atLeast"/>
         </w:trPr>
         <w:tc>
           <w:tcPr>
@@ -4739,7 +4612,6 @@
             </w:pPr>
             <w:r>
               <w:rPr>
-                <w:rStyle w:val="mw-headline"/>
                 <w:rFonts w:ascii="微軟正黑體" w:cs="微軟正黑體" w:hAnsi="微軟正黑體" w:eastAsia="微軟正黑體"/>
                 <w:b w:val="1"/>
                 <w:bCs w:val="1"/>
@@ -4782,7 +4654,6 @@
             </w:pPr>
             <w:r>
               <w:rPr>
-                <w:rStyle w:val="mw-headline"/>
                 <w:rFonts w:ascii="微軟正黑體" w:cs="微軟正黑體" w:hAnsi="微軟正黑體" w:eastAsia="微軟正黑體"/>
                 <w:b w:val="1"/>
                 <w:bCs w:val="1"/>
@@ -4825,7 +4696,6 @@
             </w:pPr>
             <w:r>
               <w:rPr>
-                <w:rStyle w:val="mw-headline"/>
                 <w:rFonts w:ascii="微軟正黑體" w:cs="微軟正黑體" w:hAnsi="微軟正黑體" w:eastAsia="微軟正黑體"/>
                 <w:b w:val="1"/>
                 <w:bCs w:val="1"/>
@@ -4843,7 +4713,7 @@
         </w:tc>
         <w:tc>
           <w:tcPr>
-            <w:tcW w:type="dxa" w:w="945"/>
+            <w:tcW w:type="dxa" w:w="946"/>
             <w:tcBorders>
               <w:top w:val="single" w:color="cccccc" w:sz="6" w:space="0" w:shadow="0" w:frame="0"/>
               <w:left w:val="single" w:color="cccccc" w:sz="6" w:space="0" w:shadow="0" w:frame="0"/>
@@ -4868,7 +4738,6 @@
             </w:pPr>
             <w:r>
               <w:rPr>
-                <w:rStyle w:val="mw-headline"/>
                 <w:rFonts w:ascii="微軟正黑體" w:cs="微軟正黑體" w:hAnsi="微軟正黑體" w:eastAsia="微軟正黑體"/>
                 <w:b w:val="1"/>
                 <w:bCs w:val="1"/>
@@ -4886,7 +4755,7 @@
         </w:tc>
         <w:tc>
           <w:tcPr>
-            <w:tcW w:type="dxa" w:w="1031"/>
+            <w:tcW w:type="dxa" w:w="1030"/>
             <w:tcBorders>
               <w:top w:val="single" w:color="cccccc" w:sz="6" w:space="0" w:shadow="0" w:frame="0"/>
               <w:left w:val="single" w:color="cccccc" w:sz="6" w:space="0" w:shadow="0" w:frame="0"/>
@@ -4911,7 +4780,6 @@
             </w:pPr>
             <w:r>
               <w:rPr>
-                <w:rStyle w:val="mw-headline"/>
                 <w:rFonts w:ascii="微軟正黑體" w:cs="微軟正黑體" w:hAnsi="微軟正黑體" w:eastAsia="微軟正黑體"/>
                 <w:b w:val="1"/>
                 <w:bCs w:val="1"/>
@@ -4933,7 +4801,7 @@
           <w:shd w:val="clear" w:color="auto" w:fill="cdd4e9"/>
         </w:tblPrEx>
         <w:trPr>
-          <w:trHeight w:val="295" w:hRule="atLeast"/>
+          <w:trHeight w:val="310" w:hRule="atLeast"/>
         </w:trPr>
         <w:tc>
           <w:tcPr>
@@ -4963,15 +4831,11 @@
             </w:pPr>
             <w:r>
               <w:rPr>
-                <w:rStyle w:val="mw-headline"/>
                 <w:rFonts w:ascii="微軟正黑體" w:cs="微軟正黑體" w:hAnsi="微軟正黑體" w:eastAsia="微軟正黑體"/>
                 <w:b w:val="1"/>
                 <w:bCs w:val="1"/>
-                <w:color w:val="000000"/>
-                <w:kern w:val="2"/>
                 <w:sz w:val="20"/>
                 <w:szCs w:val="20"/>
-                <w:u w:color="000000"/>
                 <w:rtl w:val="0"/>
                 <w:lang w:val="en-US"/>
               </w:rPr>
@@ -5003,7 +4867,6 @@
             </w:pPr>
             <w:r>
               <w:rPr>
-                <w:rStyle w:val="mw-headline"/>
                 <w:rFonts w:ascii="微軟正黑體" w:cs="微軟正黑體" w:hAnsi="微軟正黑體" w:eastAsia="微軟正黑體"/>
                 <w:color w:val="333333"/>
                 <w:kern w:val="0"/>
@@ -5044,7 +4907,6 @@
             </w:pPr>
             <w:r>
               <w:rPr>
-                <w:rStyle w:val="mw-headline"/>
                 <w:rFonts w:ascii="微軟正黑體" w:cs="微軟正黑體" w:hAnsi="微軟正黑體" w:eastAsia="微軟正黑體"/>
                 <w:color w:val="333333"/>
                 <w:kern w:val="0"/>
@@ -5060,7 +4922,7 @@
         </w:tc>
         <w:tc>
           <w:tcPr>
-            <w:tcW w:type="dxa" w:w="945"/>
+            <w:tcW w:type="dxa" w:w="946"/>
             <w:tcBorders>
               <w:top w:val="single" w:color="cccccc" w:sz="6" w:space="0" w:shadow="0" w:frame="0"/>
               <w:left w:val="single" w:color="cccccc" w:sz="6" w:space="0" w:shadow="0" w:frame="0"/>
@@ -5083,7 +4945,6 @@
             </w:pPr>
             <w:r>
               <w:rPr>
-                <w:rStyle w:val="mw-headline"/>
                 <w:rFonts w:ascii="微軟正黑體" w:cs="微軟正黑體" w:hAnsi="微軟正黑體" w:eastAsia="微軟正黑體"/>
                 <w:color w:val="333333"/>
                 <w:kern w:val="0"/>
@@ -5099,7 +4960,7 @@
         </w:tc>
         <w:tc>
           <w:tcPr>
-            <w:tcW w:type="dxa" w:w="1031"/>
+            <w:tcW w:type="dxa" w:w="1030"/>
             <w:tcBorders>
               <w:top w:val="single" w:color="cccccc" w:sz="6" w:space="0" w:shadow="0" w:frame="0"/>
               <w:left w:val="single" w:color="cccccc" w:sz="6" w:space="0" w:shadow="0" w:frame="0"/>
@@ -5125,7 +4986,6 @@
             </w:pPr>
             <w:r>
               <w:rPr>
-                <w:rStyle w:val="mw-headline"/>
                 <w:rFonts w:ascii="微軟正黑體" w:cs="微軟正黑體" w:hAnsi="微軟正黑體" w:eastAsia="微軟正黑體"/>
                 <w:color w:val="333333"/>
                 <w:kern w:val="0"/>
@@ -5145,7 +5005,7 @@
           <w:shd w:val="clear" w:color="auto" w:fill="cdd4e9"/>
         </w:tblPrEx>
         <w:trPr>
-          <w:trHeight w:val="295" w:hRule="atLeast"/>
+          <w:trHeight w:val="310" w:hRule="atLeast"/>
         </w:trPr>
         <w:tc>
           <w:tcPr>
@@ -5209,7 +5069,7 @@
         </w:tc>
         <w:tc>
           <w:tcPr>
-            <w:tcW w:type="dxa" w:w="945"/>
+            <w:tcW w:type="dxa" w:w="946"/>
             <w:tcBorders>
               <w:top w:val="single" w:color="cccccc" w:sz="6" w:space="0" w:shadow="0" w:frame="0"/>
               <w:left w:val="single" w:color="cccccc" w:sz="6" w:space="0" w:shadow="0" w:frame="0"/>
@@ -5229,7 +5089,7 @@
         </w:tc>
         <w:tc>
           <w:tcPr>
-            <w:tcW w:type="dxa" w:w="1031"/>
+            <w:tcW w:type="dxa" w:w="1030"/>
             <w:tcBorders>
               <w:top w:val="single" w:color="cccccc" w:sz="6" w:space="0" w:shadow="0" w:frame="0"/>
               <w:left w:val="single" w:color="cccccc" w:sz="6" w:space="0" w:shadow="0" w:frame="0"/>
@@ -5253,7 +5113,7 @@
           <w:shd w:val="clear" w:color="auto" w:fill="cdd4e9"/>
         </w:tblPrEx>
         <w:trPr>
-          <w:trHeight w:val="295" w:hRule="atLeast"/>
+          <w:trHeight w:val="310" w:hRule="atLeast"/>
         </w:trPr>
         <w:tc>
           <w:tcPr>
@@ -5309,7 +5169,7 @@
               <w:top w:type="dxa" w:w="80"/>
               <w:left w:type="dxa" w:w="80"/>
               <w:bottom w:type="dxa" w:w="80"/>
-              <w:right w:type="dxa" w:w="1544"/>
+              <w:right w:type="dxa" w:w="80"/>
             </w:tcMar>
             <w:vAlign w:val="top"/>
           </w:tcPr>
@@ -5317,7 +5177,7 @@
         </w:tc>
         <w:tc>
           <w:tcPr>
-            <w:tcW w:type="dxa" w:w="945"/>
+            <w:tcW w:type="dxa" w:w="946"/>
             <w:tcBorders>
               <w:top w:val="single" w:color="cccccc" w:sz="6" w:space="0" w:shadow="0" w:frame="0"/>
               <w:left w:val="single" w:color="cccccc" w:sz="6" w:space="0" w:shadow="0" w:frame="0"/>
@@ -5337,7 +5197,7 @@
         </w:tc>
         <w:tc>
           <w:tcPr>
-            <w:tcW w:type="dxa" w:w="1031"/>
+            <w:tcW w:type="dxa" w:w="1030"/>
             <w:tcBorders>
               <w:top w:val="single" w:color="cccccc" w:sz="6" w:space="0" w:shadow="0" w:frame="0"/>
               <w:left w:val="single" w:color="cccccc" w:sz="6" w:space="0" w:shadow="0" w:frame="0"/>
@@ -5361,7 +5221,7 @@
           <w:shd w:val="clear" w:color="auto" w:fill="cdd4e9"/>
         </w:tblPrEx>
         <w:trPr>
-          <w:trHeight w:val="295" w:hRule="atLeast"/>
+          <w:trHeight w:val="310" w:hRule="atLeast"/>
         </w:trPr>
         <w:tc>
           <w:tcPr>
@@ -5417,7 +5277,7 @@
               <w:top w:type="dxa" w:w="80"/>
               <w:left w:type="dxa" w:w="80"/>
               <w:bottom w:type="dxa" w:w="80"/>
-              <w:right w:type="dxa" w:w="1544"/>
+              <w:right w:type="dxa" w:w="80"/>
             </w:tcMar>
             <w:vAlign w:val="top"/>
           </w:tcPr>
@@ -5425,7 +5285,7 @@
         </w:tc>
         <w:tc>
           <w:tcPr>
-            <w:tcW w:type="dxa" w:w="945"/>
+            <w:tcW w:type="dxa" w:w="946"/>
             <w:tcBorders>
               <w:top w:val="single" w:color="cccccc" w:sz="6" w:space="0" w:shadow="0" w:frame="0"/>
               <w:left w:val="single" w:color="cccccc" w:sz="6" w:space="0" w:shadow="0" w:frame="0"/>
@@ -5445,7 +5305,7 @@
         </w:tc>
         <w:tc>
           <w:tcPr>
-            <w:tcW w:type="dxa" w:w="1031"/>
+            <w:tcW w:type="dxa" w:w="1030"/>
             <w:tcBorders>
               <w:top w:val="single" w:color="cccccc" w:sz="6" w:space="0" w:shadow="0" w:frame="0"/>
               <w:left w:val="single" w:color="cccccc" w:sz="6" w:space="0" w:shadow="0" w:frame="0"/>
@@ -5469,7 +5329,7 @@
           <w:shd w:val="clear" w:color="auto" w:fill="cdd4e9"/>
         </w:tblPrEx>
         <w:trPr>
-          <w:trHeight w:val="295" w:hRule="atLeast"/>
+          <w:trHeight w:val="310" w:hRule="atLeast"/>
         </w:trPr>
         <w:tc>
           <w:tcPr>
@@ -5533,7 +5393,7 @@
         </w:tc>
         <w:tc>
           <w:tcPr>
-            <w:tcW w:type="dxa" w:w="945"/>
+            <w:tcW w:type="dxa" w:w="946"/>
             <w:tcBorders>
               <w:top w:val="single" w:color="cccccc" w:sz="6" w:space="0" w:shadow="0" w:frame="0"/>
               <w:left w:val="single" w:color="cccccc" w:sz="6" w:space="0" w:shadow="0" w:frame="0"/>
@@ -5553,7 +5413,7 @@
         </w:tc>
         <w:tc>
           <w:tcPr>
-            <w:tcW w:type="dxa" w:w="1031"/>
+            <w:tcW w:type="dxa" w:w="1030"/>
             <w:tcBorders>
               <w:top w:val="single" w:color="cccccc" w:sz="6" w:space="0" w:shadow="0" w:frame="0"/>
               <w:left w:val="single" w:color="cccccc" w:sz="6" w:space="0" w:shadow="0" w:frame="0"/>
@@ -5577,7 +5437,7 @@
           <w:shd w:val="clear" w:color="auto" w:fill="cdd4e9"/>
         </w:tblPrEx>
         <w:trPr>
-          <w:trHeight w:val="295" w:hRule="atLeast"/>
+          <w:trHeight w:val="310" w:hRule="atLeast"/>
         </w:trPr>
         <w:tc>
           <w:tcPr>
@@ -5633,7 +5493,7 @@
               <w:top w:type="dxa" w:w="80"/>
               <w:left w:type="dxa" w:w="80"/>
               <w:bottom w:type="dxa" w:w="80"/>
-              <w:right w:type="dxa" w:w="1544"/>
+              <w:right w:type="dxa" w:w="80"/>
             </w:tcMar>
             <w:vAlign w:val="top"/>
           </w:tcPr>
@@ -5641,7 +5501,7 @@
         </w:tc>
         <w:tc>
           <w:tcPr>
-            <w:tcW w:type="dxa" w:w="945"/>
+            <w:tcW w:type="dxa" w:w="946"/>
             <w:tcBorders>
               <w:top w:val="single" w:color="cccccc" w:sz="6" w:space="0" w:shadow="0" w:frame="0"/>
               <w:left w:val="single" w:color="cccccc" w:sz="6" w:space="0" w:shadow="0" w:frame="0"/>
@@ -5661,7 +5521,7 @@
         </w:tc>
         <w:tc>
           <w:tcPr>
-            <w:tcW w:type="dxa" w:w="1031"/>
+            <w:tcW w:type="dxa" w:w="1030"/>
             <w:tcBorders>
               <w:top w:val="single" w:color="cccccc" w:sz="6" w:space="0" w:shadow="0" w:frame="0"/>
               <w:left w:val="single" w:color="cccccc" w:sz="6" w:space="0" w:shadow="0" w:frame="0"/>
@@ -5685,7 +5545,7 @@
           <w:shd w:val="clear" w:color="auto" w:fill="cdd4e9"/>
         </w:tblPrEx>
         <w:trPr>
-          <w:trHeight w:val="295" w:hRule="atLeast"/>
+          <w:trHeight w:val="310" w:hRule="atLeast"/>
         </w:trPr>
         <w:tc>
           <w:tcPr>
@@ -5741,7 +5601,7 @@
               <w:top w:type="dxa" w:w="80"/>
               <w:left w:type="dxa" w:w="80"/>
               <w:bottom w:type="dxa" w:w="80"/>
-              <w:right w:type="dxa" w:w="1544"/>
+              <w:right w:type="dxa" w:w="80"/>
             </w:tcMar>
             <w:vAlign w:val="top"/>
           </w:tcPr>
@@ -5749,7 +5609,7 @@
         </w:tc>
         <w:tc>
           <w:tcPr>
-            <w:tcW w:type="dxa" w:w="945"/>
+            <w:tcW w:type="dxa" w:w="946"/>
             <w:tcBorders>
               <w:top w:val="single" w:color="cccccc" w:sz="6" w:space="0" w:shadow="0" w:frame="0"/>
               <w:left w:val="single" w:color="cccccc" w:sz="6" w:space="0" w:shadow="0" w:frame="0"/>
@@ -5769,7 +5629,7 @@
         </w:tc>
         <w:tc>
           <w:tcPr>
-            <w:tcW w:type="dxa" w:w="1031"/>
+            <w:tcW w:type="dxa" w:w="1030"/>
             <w:tcBorders>
               <w:top w:val="single" w:color="cccccc" w:sz="6" w:space="0" w:shadow="0" w:frame="0"/>
               <w:left w:val="single" w:color="cccccc" w:sz="6" w:space="0" w:shadow="0" w:frame="0"/>
@@ -5793,10 +5653,9 @@
       <w:pPr>
         <w:pStyle w:val="Normal.0"/>
         <w:spacing w:before="240" w:after="120"/>
-        <w:ind w:left="170" w:hanging="170"/>
+        <w:ind w:left="278" w:hanging="278"/>
         <w:outlineLvl w:val="1"/>
         <w:rPr>
-          <w:rStyle w:val="mw-headline"/>
           <w:rFonts w:ascii="微軟正黑體" w:cs="微軟正黑體" w:hAnsi="微軟正黑體" w:eastAsia="微軟正黑體"/>
           <w:b w:val="1"/>
           <w:bCs w:val="1"/>
@@ -5812,6 +5671,25 @@
     <w:p>
       <w:pPr>
         <w:pStyle w:val="Normal.0"/>
+        <w:spacing w:before="240" w:after="120"/>
+        <w:ind w:left="170" w:hanging="170"/>
+        <w:outlineLvl w:val="1"/>
+        <w:rPr>
+          <w:rFonts w:ascii="微軟正黑體" w:cs="微軟正黑體" w:hAnsi="微軟正黑體" w:eastAsia="微軟正黑體"/>
+          <w:b w:val="1"/>
+          <w:bCs w:val="1"/>
+          <w:color w:val="333333"/>
+          <w:kern w:val="0"/>
+          <w:sz w:val="28"/>
+          <w:szCs w:val="28"/>
+          <w:u w:color="333333"/>
+          <w:lang w:val="zh-TW" w:eastAsia="zh-TW"/>
+        </w:rPr>
+      </w:pPr>
+    </w:p>
+    <w:p>
+      <w:pPr>
+        <w:pStyle w:val="Normal.0"/>
         <w:widowControl w:val="1"/>
         <w:pBdr>
           <w:top w:val="nil"/>
@@ -5822,7 +5700,6 @@
         <w:spacing w:before="240" w:after="120" w:line="555" w:lineRule="atLeast"/>
         <w:outlineLvl w:val="1"/>
         <w:rPr>
-          <w:rStyle w:val="mw-headline"/>
           <w:rFonts w:ascii="微軟正黑體" w:cs="微軟正黑體" w:hAnsi="微軟正黑體" w:eastAsia="微軟正黑體"/>
           <w:b w:val="1"/>
           <w:bCs w:val="1"/>
@@ -5836,7 +5713,6 @@
       </w:pPr>
       <w:r>
         <w:rPr>
-          <w:rStyle w:val="mw-headline"/>
           <w:rFonts w:ascii="微軟正黑體" w:cs="微軟正黑體" w:hAnsi="微軟正黑體" w:eastAsia="微軟正黑體"/>
           <w:b w:val="1"/>
           <w:bCs w:val="1"/>
@@ -5855,7 +5731,7 @@
       <w:tblPr>
         <w:tblW w:w="10149" w:type="dxa"/>
         <w:jc w:val="left"/>
-        <w:tblInd w:w="278" w:type="dxa"/>
+        <w:tblInd w:w="386" w:type="dxa"/>
         <w:tblBorders>
           <w:top w:val="single" w:color="ffffff" w:sz="8" w:space="0" w:shadow="0" w:frame="0"/>
           <w:left w:val="single" w:color="ffffff" w:sz="8" w:space="0" w:shadow="0" w:frame="0"/>
@@ -5877,7 +5753,7 @@
           <w:shd w:val="clear" w:color="auto" w:fill="cdd4e9"/>
         </w:tblPrEx>
         <w:trPr>
-          <w:trHeight w:val="295" w:hRule="atLeast"/>
+          <w:trHeight w:val="310" w:hRule="atLeast"/>
         </w:trPr>
         <w:tc>
           <w:tcPr>
@@ -5906,7 +5782,6 @@
             </w:pPr>
             <w:r>
               <w:rPr>
-                <w:rStyle w:val="mw-headline"/>
                 <w:rFonts w:ascii="微軟正黑體" w:cs="微軟正黑體" w:hAnsi="微軟正黑體" w:eastAsia="微軟正黑體"/>
                 <w:b w:val="1"/>
                 <w:bCs w:val="1"/>
@@ -5949,7 +5824,6 @@
             </w:pPr>
             <w:r>
               <w:rPr>
-                <w:rStyle w:val="mw-headline"/>
                 <w:rFonts w:ascii="微軟正黑體" w:cs="微軟正黑體" w:hAnsi="微軟正黑體" w:eastAsia="微軟正黑體"/>
                 <w:b w:val="1"/>
                 <w:bCs w:val="1"/>
@@ -5992,7 +5866,6 @@
             </w:pPr>
             <w:r>
               <w:rPr>
-                <w:rStyle w:val="mw-headline"/>
                 <w:rFonts w:ascii="微軟正黑體" w:cs="微軟正黑體" w:hAnsi="微軟正黑體" w:eastAsia="微軟正黑體"/>
                 <w:b w:val="1"/>
                 <w:bCs w:val="1"/>
@@ -6014,7 +5887,7 @@
           <w:shd w:val="clear" w:color="auto" w:fill="cdd4e9"/>
         </w:tblPrEx>
         <w:trPr>
-          <w:trHeight w:val="295" w:hRule="atLeast"/>
+          <w:trHeight w:val="310" w:hRule="atLeast"/>
         </w:trPr>
         <w:tc>
           <w:tcPr>
@@ -6107,7 +5980,6 @@
             </w:pPr>
             <w:r>
               <w:rPr>
-                <w:rStyle w:val="mw-headline"/>
                 <w:rFonts w:ascii="微軟正黑體" w:cs="微軟正黑體" w:hAnsi="微軟正黑體" w:eastAsia="微軟正黑體"/>
                 <w:color w:val="333333"/>
                 <w:kern w:val="0"/>
@@ -6127,7 +5999,7 @@
           <w:shd w:val="clear" w:color="auto" w:fill="cdd4e9"/>
         </w:tblPrEx>
         <w:trPr>
-          <w:trHeight w:val="295" w:hRule="atLeast"/>
+          <w:trHeight w:val="310" w:hRule="atLeast"/>
         </w:trPr>
         <w:tc>
           <w:tcPr>
@@ -6220,7 +6092,6 @@
             </w:pPr>
             <w:r>
               <w:rPr>
-                <w:rStyle w:val="mw-headline"/>
                 <w:rFonts w:ascii="微軟正黑體" w:cs="微軟正黑體" w:hAnsi="微軟正黑體" w:eastAsia="微軟正黑體"/>
                 <w:color w:val="333333"/>
                 <w:kern w:val="0"/>
@@ -6240,7 +6111,7 @@
           <w:shd w:val="clear" w:color="auto" w:fill="cdd4e9"/>
         </w:tblPrEx>
         <w:trPr>
-          <w:trHeight w:val="295" w:hRule="atLeast"/>
+          <w:trHeight w:val="310" w:hRule="atLeast"/>
         </w:trPr>
         <w:tc>
           <w:tcPr>
@@ -6296,7 +6167,7 @@
               <w:top w:type="dxa" w:w="80"/>
               <w:left w:type="dxa" w:w="80"/>
               <w:bottom w:type="dxa" w:w="80"/>
-              <w:right w:type="dxa" w:w="1544"/>
+              <w:right w:type="dxa" w:w="80"/>
             </w:tcMar>
             <w:vAlign w:val="top"/>
           </w:tcPr>
@@ -6308,7 +6179,7 @@
           <w:shd w:val="clear" w:color="auto" w:fill="cdd4e9"/>
         </w:tblPrEx>
         <w:trPr>
-          <w:trHeight w:val="295" w:hRule="atLeast"/>
+          <w:trHeight w:val="310" w:hRule="atLeast"/>
         </w:trPr>
         <w:tc>
           <w:tcPr>
@@ -6364,7 +6235,7 @@
               <w:top w:type="dxa" w:w="80"/>
               <w:left w:type="dxa" w:w="80"/>
               <w:bottom w:type="dxa" w:w="80"/>
-              <w:right w:type="dxa" w:w="1544"/>
+              <w:right w:type="dxa" w:w="80"/>
             </w:tcMar>
             <w:vAlign w:val="top"/>
           </w:tcPr>
@@ -6376,7 +6247,7 @@
           <w:shd w:val="clear" w:color="auto" w:fill="cdd4e9"/>
         </w:tblPrEx>
         <w:trPr>
-          <w:trHeight w:val="295" w:hRule="atLeast"/>
+          <w:trHeight w:val="310" w:hRule="atLeast"/>
         </w:trPr>
         <w:tc>
           <w:tcPr>
@@ -6432,7 +6303,7 @@
               <w:top w:type="dxa" w:w="80"/>
               <w:left w:type="dxa" w:w="80"/>
               <w:bottom w:type="dxa" w:w="80"/>
-              <w:right w:type="dxa" w:w="1544"/>
+              <w:right w:type="dxa" w:w="80"/>
             </w:tcMar>
             <w:vAlign w:val="top"/>
           </w:tcPr>
@@ -6444,7 +6315,7 @@
           <w:shd w:val="clear" w:color="auto" w:fill="cdd4e9"/>
         </w:tblPrEx>
         <w:trPr>
-          <w:trHeight w:val="295" w:hRule="atLeast"/>
+          <w:trHeight w:val="310" w:hRule="atLeast"/>
         </w:trPr>
         <w:tc>
           <w:tcPr>
@@ -6500,7 +6371,7 @@
               <w:top w:type="dxa" w:w="80"/>
               <w:left w:type="dxa" w:w="80"/>
               <w:bottom w:type="dxa" w:w="80"/>
-              <w:right w:type="dxa" w:w="1544"/>
+              <w:right w:type="dxa" w:w="80"/>
             </w:tcMar>
             <w:vAlign w:val="top"/>
           </w:tcPr>
@@ -6512,7 +6383,7 @@
           <w:shd w:val="clear" w:color="auto" w:fill="cdd4e9"/>
         </w:tblPrEx>
         <w:trPr>
-          <w:trHeight w:val="295" w:hRule="atLeast"/>
+          <w:trHeight w:val="310" w:hRule="atLeast"/>
         </w:trPr>
         <w:tc>
           <w:tcPr>
@@ -6568,7 +6439,7 @@
               <w:top w:type="dxa" w:w="80"/>
               <w:left w:type="dxa" w:w="80"/>
               <w:bottom w:type="dxa" w:w="80"/>
-              <w:right w:type="dxa" w:w="1544"/>
+              <w:right w:type="dxa" w:w="80"/>
             </w:tcMar>
             <w:vAlign w:val="top"/>
           </w:tcPr>
@@ -6580,10 +6451,9 @@
       <w:pPr>
         <w:pStyle w:val="Normal.0"/>
         <w:spacing w:before="240" w:after="120"/>
-        <w:ind w:left="170" w:hanging="170"/>
+        <w:ind w:left="278" w:hanging="278"/>
         <w:outlineLvl w:val="1"/>
         <w:rPr>
-          <w:rStyle w:val="mw-headline"/>
           <w:rFonts w:ascii="微軟正黑體" w:cs="微軟正黑體" w:hAnsi="微軟正黑體" w:eastAsia="微軟正黑體"/>
           <w:b w:val="1"/>
           <w:bCs w:val="1"/>
@@ -6599,6 +6469,25 @@
     <w:p>
       <w:pPr>
         <w:pStyle w:val="Normal.0"/>
+        <w:spacing w:before="240" w:after="120"/>
+        <w:ind w:left="170" w:hanging="170"/>
+        <w:outlineLvl w:val="1"/>
+        <w:rPr>
+          <w:rFonts w:ascii="微軟正黑體" w:cs="微軟正黑體" w:hAnsi="微軟正黑體" w:eastAsia="微軟正黑體"/>
+          <w:b w:val="1"/>
+          <w:bCs w:val="1"/>
+          <w:color w:val="333333"/>
+          <w:kern w:val="0"/>
+          <w:sz w:val="28"/>
+          <w:szCs w:val="28"/>
+          <w:u w:color="333333"/>
+          <w:lang w:val="zh-TW" w:eastAsia="zh-TW"/>
+        </w:rPr>
+      </w:pPr>
+    </w:p>
+    <w:p>
+      <w:pPr>
+        <w:pStyle w:val="Normal.0"/>
         <w:widowControl w:val="1"/>
         <w:pBdr>
           <w:top w:val="nil"/>
@@ -6609,7 +6498,6 @@
         <w:spacing w:before="240" w:after="120" w:line="555" w:lineRule="atLeast"/>
         <w:outlineLvl w:val="1"/>
         <w:rPr>
-          <w:rStyle w:val="mw-headline"/>
           <w:rFonts w:ascii="微軟正黑體" w:cs="微軟正黑體" w:hAnsi="微軟正黑體" w:eastAsia="微軟正黑體"/>
           <w:b w:val="1"/>
           <w:bCs w:val="1"/>
@@ -6623,7 +6511,6 @@
       </w:pPr>
       <w:r>
         <w:rPr>
-          <w:rStyle w:val="mw-headline"/>
           <w:rFonts w:ascii="微軟正黑體" w:cs="微軟正黑體" w:hAnsi="微軟正黑體" w:eastAsia="微軟正黑體"/>
           <w:b w:val="1"/>
           <w:bCs w:val="1"/>
@@ -6646,7 +6533,6 @@
         <w:spacing w:line="300" w:lineRule="atLeast"/>
         <w:ind w:left="142" w:right="8621" w:firstLine="0"/>
         <w:rPr>
-          <w:rStyle w:val="mw-headline"/>
           <w:rFonts w:ascii="微軟正黑體" w:cs="微軟正黑體" w:hAnsi="微軟正黑體" w:eastAsia="微軟正黑體"/>
           <w:color w:val="008200"/>
           <w:kern w:val="0"/>
@@ -6657,7 +6543,6 @@
       </w:pPr>
       <w:r>
         <w:rPr>
-          <w:rStyle w:val="mw-headline"/>
           <w:rFonts w:ascii="微軟正黑體" w:cs="微軟正黑體" w:hAnsi="微軟正黑體" w:eastAsia="微軟正黑體"/>
           <w:color w:val="008200"/>
           <w:kern w:val="0"/>
@@ -6671,7 +6556,6 @@
       </w:r>
       <w:r>
         <w:rPr>
-          <w:rStyle w:val="mw-headline"/>
           <w:rFonts w:ascii="微軟正黑體" w:cs="微軟正黑體" w:hAnsi="微軟正黑體" w:eastAsia="微軟正黑體"/>
           <w:color w:val="008200"/>
           <w:kern w:val="0"/>
@@ -6685,7 +6569,6 @@
       </w:r>
       <w:r>
         <w:rPr>
-          <w:rStyle w:val="mw-headline"/>
           <w:rFonts w:ascii="微軟正黑體" w:cs="微軟正黑體" w:hAnsi="微軟正黑體" w:eastAsia="微軟正黑體"/>
           <w:color w:val="008200"/>
           <w:kern w:val="0"/>
@@ -6699,7 +6582,6 @@
       </w:r>
       <w:r>
         <w:rPr>
-          <w:rStyle w:val="mw-headline"/>
           <w:rFonts w:ascii="微軟正黑體" w:cs="微軟正黑體" w:hAnsi="微軟正黑體" w:eastAsia="微軟正黑體"/>
           <w:color w:val="008200"/>
           <w:kern w:val="0"/>
@@ -6781,40 +6663,18 @@
         <w:spacing w:line="240" w:lineRule="exact"/>
         <w:ind w:left="425" w:right="259" w:firstLine="0"/>
         <w:rPr>
-          <w:rStyle w:val="mw-headline"/>
-          <w:sz w:val="20"/>
-          <w:szCs w:val="20"/>
-        </w:rPr>
-      </w:pPr>
-      <w:r>
-        <w:rPr>
-          <w:rStyle w:val="mw-headline"/>
+          <w:sz w:val="20"/>
+          <w:szCs w:val="20"/>
+        </w:rPr>
+      </w:pPr>
+      <w:r>
+        <w:rPr>
           <w:sz w:val="20"/>
           <w:szCs w:val="20"/>
           <w:rtl w:val="0"/>
           <w:lang w:val="en-US"/>
         </w:rPr>
-        <w:t>Host: http://localhost:3010/user/FX_Rec</w:t>
-      </w:r>
-      <w:r>
-        <w:rPr>
-          <w:rStyle w:val="mw-headline"/>
-          <w:sz w:val="20"/>
-          <w:szCs w:val="20"/>
-          <w:rtl w:val="0"/>
-          <w:lang w:val="en-US"/>
-        </w:rPr>
-        <w:t>?vid=</w:t>
-      </w:r>
-      <w:r>
-        <w:rPr>
-          <w:rStyle w:val="mw-headline"/>
-          <w:sz w:val="20"/>
-          <w:szCs w:val="20"/>
-          <w:rtl w:val="0"/>
-          <w:lang w:val="en-US"/>
-        </w:rPr>
-        <w:t>1</w:t>
+        <w:t>Host: http://localhost:3010/user/FX_Rec?vid=1</w:t>
       </w:r>
     </w:p>
     <w:p>
@@ -6825,7 +6685,6 @@
         <w:spacing w:before="240" w:line="300" w:lineRule="atLeast"/>
         <w:ind w:left="142" w:right="8621" w:firstLine="0"/>
         <w:rPr>
-          <w:rStyle w:val="mw-headline"/>
           <w:rFonts w:ascii="微軟正黑體" w:cs="微軟正黑體" w:hAnsi="微軟正黑體" w:eastAsia="微軟正黑體"/>
           <w:caps w:val="1"/>
           <w:color w:val="008200"/>
@@ -6837,7 +6696,6 @@
       </w:pPr>
       <w:r>
         <w:rPr>
-          <w:rStyle w:val="mw-headline"/>
           <w:rFonts w:ascii="微軟正黑體" w:cs="微軟正黑體" w:hAnsi="微軟正黑體" w:eastAsia="微軟正黑體"/>
           <w:caps w:val="1"/>
           <w:color w:val="008200"/>
@@ -6852,7 +6710,6 @@
       </w:r>
       <w:r>
         <w:rPr>
-          <w:rStyle w:val="mw-headline"/>
           <w:rFonts w:ascii="微軟正黑體" w:cs="微軟正黑體" w:hAnsi="微軟正黑體" w:eastAsia="微軟正黑體"/>
           <w:caps w:val="1"/>
           <w:color w:val="008200"/>
@@ -6867,7 +6724,6 @@
       </w:r>
       <w:r>
         <w:rPr>
-          <w:rStyle w:val="mw-headline"/>
           <w:rFonts w:ascii="微軟正黑體" w:cs="微軟正黑體" w:hAnsi="微軟正黑體" w:eastAsia="微軟正黑體"/>
           <w:caps w:val="1"/>
           <w:color w:val="008200"/>
@@ -6882,7 +6738,6 @@
       </w:r>
       <w:r>
         <w:rPr>
-          <w:rStyle w:val="mw-headline"/>
           <w:rFonts w:ascii="微軟正黑體" w:cs="微軟正黑體" w:hAnsi="微軟正黑體" w:eastAsia="微軟正黑體"/>
           <w:caps w:val="1"/>
           <w:color w:val="008200"/>
@@ -6965,14 +6820,12 @@
         <w:spacing w:line="240" w:lineRule="exact"/>
         <w:ind w:left="425" w:right="259" w:firstLine="0"/>
         <w:rPr>
-          <w:rStyle w:val="mw-headline"/>
-          <w:sz w:val="20"/>
-          <w:szCs w:val="20"/>
-        </w:rPr>
-      </w:pPr>
-      <w:r>
-        <w:rPr>
-          <w:rStyle w:val="mw-headline"/>
+          <w:sz w:val="20"/>
+          <w:szCs w:val="20"/>
+        </w:rPr>
+      </w:pPr>
+      <w:r>
+        <w:rPr>
           <w:sz w:val="20"/>
           <w:szCs w:val="20"/>
           <w:rtl w:val="0"/>
@@ -7013,14 +6866,12 @@
         <w:spacing w:line="240" w:lineRule="exact"/>
         <w:ind w:left="425" w:right="259" w:firstLine="0"/>
         <w:rPr>
-          <w:rStyle w:val="mw-headline"/>
-          <w:sz w:val="20"/>
-          <w:szCs w:val="20"/>
-        </w:rPr>
-      </w:pPr>
-      <w:r>
-        <w:rPr>
-          <w:rStyle w:val="mw-headline"/>
+          <w:sz w:val="20"/>
+          <w:szCs w:val="20"/>
+        </w:rPr>
+      </w:pPr>
+      <w:r>
+        <w:rPr>
           <w:sz w:val="20"/>
           <w:szCs w:val="20"/>
           <w:rtl w:val="0"/>
@@ -7061,14 +6912,12 @@
         <w:spacing w:line="240" w:lineRule="exact"/>
         <w:ind w:left="425" w:right="259" w:firstLine="0"/>
         <w:rPr>
-          <w:rStyle w:val="mw-headline"/>
-          <w:sz w:val="20"/>
-          <w:szCs w:val="20"/>
-        </w:rPr>
-      </w:pPr>
-      <w:r>
-        <w:rPr>
-          <w:rStyle w:val="mw-headline"/>
+          <w:sz w:val="20"/>
+          <w:szCs w:val="20"/>
+        </w:rPr>
+      </w:pPr>
+      <w:r>
+        <w:rPr>
           <w:sz w:val="20"/>
           <w:szCs w:val="20"/>
           <w:rtl w:val="0"/>
@@ -7079,7 +6928,6 @@
       </w:r>
       <w:r>
         <w:rPr>
-          <w:rStyle w:val="mw-headline"/>
           <w:sz w:val="20"/>
           <w:szCs w:val="20"/>
           <w:rtl w:val="0"/>
@@ -7089,7 +6937,6 @@
       </w:r>
       <w:r>
         <w:rPr>
-          <w:rStyle w:val="mw-headline"/>
           <w:sz w:val="20"/>
           <w:szCs w:val="20"/>
           <w:rtl w:val="0"/>
@@ -7099,7 +6946,6 @@
       </w:r>
       <w:r>
         <w:rPr>
-          <w:rStyle w:val="mw-headline"/>
           <w:sz w:val="20"/>
           <w:szCs w:val="20"/>
           <w:rtl w:val="0"/>
@@ -7140,14 +6986,12 @@
         <w:spacing w:line="240" w:lineRule="exact"/>
         <w:ind w:left="425" w:right="259" w:firstLine="0"/>
         <w:rPr>
-          <w:rStyle w:val="mw-headline"/>
-          <w:sz w:val="20"/>
-          <w:szCs w:val="20"/>
-        </w:rPr>
-      </w:pPr>
-      <w:r>
-        <w:rPr>
-          <w:rStyle w:val="mw-headline"/>
+          <w:sz w:val="20"/>
+          <w:szCs w:val="20"/>
+        </w:rPr>
+      </w:pPr>
+      <w:r>
+        <w:rPr>
           <w:sz w:val="20"/>
           <w:szCs w:val="20"/>
           <w:rtl w:val="0"/>
@@ -7158,7 +7002,6 @@
       </w:r>
       <w:r>
         <w:rPr>
-          <w:rStyle w:val="mw-headline"/>
           <w:sz w:val="20"/>
           <w:szCs w:val="20"/>
           <w:rtl w:val="0"/>
@@ -7168,7 +7011,6 @@
       </w:r>
       <w:r>
         <w:rPr>
-          <w:rStyle w:val="mw-headline"/>
           <w:sz w:val="20"/>
           <w:szCs w:val="20"/>
           <w:rtl w:val="0"/>
@@ -7178,7 +7020,6 @@
       </w:r>
       <w:r>
         <w:rPr>
-          <w:rStyle w:val="mw-headline"/>
           <w:sz w:val="20"/>
           <w:szCs w:val="20"/>
           <w:rtl w:val="0"/>
@@ -7219,14 +7060,12 @@
         <w:spacing w:line="240" w:lineRule="exact"/>
         <w:ind w:left="425" w:right="259" w:firstLine="0"/>
         <w:rPr>
-          <w:rStyle w:val="mw-headline"/>
-          <w:sz w:val="20"/>
-          <w:szCs w:val="20"/>
-        </w:rPr>
-      </w:pPr>
-      <w:r>
-        <w:rPr>
-          <w:rStyle w:val="mw-headline"/>
+          <w:sz w:val="20"/>
+          <w:szCs w:val="20"/>
+        </w:rPr>
+      </w:pPr>
+      <w:r>
+        <w:rPr>
           <w:sz w:val="20"/>
           <w:szCs w:val="20"/>
           <w:rtl w:val="0"/>
@@ -7237,7 +7076,6 @@
       </w:r>
       <w:r>
         <w:rPr>
-          <w:rStyle w:val="mw-headline"/>
           <w:sz w:val="20"/>
           <w:szCs w:val="20"/>
           <w:rtl w:val="0"/>
@@ -7247,7 +7085,6 @@
       </w:r>
       <w:r>
         <w:rPr>
-          <w:rStyle w:val="mw-headline"/>
           <w:sz w:val="20"/>
           <w:szCs w:val="20"/>
           <w:rtl w:val="0"/>
@@ -7257,7 +7094,6 @@
       </w:r>
       <w:r>
         <w:rPr>
-          <w:rStyle w:val="mw-headline"/>
           <w:sz w:val="20"/>
           <w:szCs w:val="20"/>
           <w:rtl w:val="0"/>
@@ -7298,14 +7134,12 @@
         <w:spacing w:line="240" w:lineRule="exact"/>
         <w:ind w:left="425" w:right="259" w:firstLine="0"/>
         <w:rPr>
-          <w:rStyle w:val="mw-headline"/>
-          <w:sz w:val="20"/>
-          <w:szCs w:val="20"/>
-        </w:rPr>
-      </w:pPr>
-      <w:r>
-        <w:rPr>
-          <w:rStyle w:val="mw-headline"/>
+          <w:sz w:val="20"/>
+          <w:szCs w:val="20"/>
+        </w:rPr>
+      </w:pPr>
+      <w:r>
+        <w:rPr>
           <w:sz w:val="20"/>
           <w:szCs w:val="20"/>
           <w:rtl w:val="0"/>
@@ -7316,7 +7150,6 @@
       </w:r>
       <w:r>
         <w:rPr>
-          <w:rStyle w:val="mw-headline"/>
           <w:sz w:val="20"/>
           <w:szCs w:val="20"/>
           <w:rtl w:val="0"/>
@@ -7326,7 +7159,6 @@
       </w:r>
       <w:r>
         <w:rPr>
-          <w:rStyle w:val="mw-headline"/>
           <w:sz w:val="20"/>
           <w:szCs w:val="20"/>
           <w:rtl w:val="0"/>
@@ -7336,7 +7168,6 @@
       </w:r>
       <w:r>
         <w:rPr>
-          <w:rStyle w:val="mw-headline"/>
           <w:sz w:val="20"/>
           <w:szCs w:val="20"/>
           <w:rtl w:val="0"/>
@@ -7377,14 +7208,12 @@
         <w:spacing w:line="240" w:lineRule="exact"/>
         <w:ind w:left="425" w:right="259" w:firstLine="0"/>
         <w:rPr>
-          <w:rStyle w:val="mw-headline"/>
-          <w:sz w:val="20"/>
-          <w:szCs w:val="20"/>
-        </w:rPr>
-      </w:pPr>
-      <w:r>
-        <w:rPr>
-          <w:rStyle w:val="mw-headline"/>
+          <w:sz w:val="20"/>
+          <w:szCs w:val="20"/>
+        </w:rPr>
+      </w:pPr>
+      <w:r>
+        <w:rPr>
           <w:sz w:val="20"/>
           <w:szCs w:val="20"/>
           <w:rtl w:val="0"/>
@@ -7395,7 +7224,6 @@
       </w:r>
       <w:r>
         <w:rPr>
-          <w:rStyle w:val="mw-headline"/>
           <w:sz w:val="20"/>
           <w:szCs w:val="20"/>
           <w:rtl w:val="0"/>
@@ -7405,7 +7233,6 @@
       </w:r>
       <w:r>
         <w:rPr>
-          <w:rStyle w:val="mw-headline"/>
           <w:sz w:val="20"/>
           <w:szCs w:val="20"/>
           <w:rtl w:val="0"/>
@@ -7415,7 +7242,6 @@
       </w:r>
       <w:r>
         <w:rPr>
-          <w:rStyle w:val="mw-headline"/>
           <w:sz w:val="20"/>
           <w:szCs w:val="20"/>
           <w:rtl w:val="0"/>
@@ -7456,14 +7282,12 @@
         <w:spacing w:line="240" w:lineRule="exact"/>
         <w:ind w:left="425" w:right="259" w:firstLine="0"/>
         <w:rPr>
-          <w:rStyle w:val="mw-headline"/>
-          <w:sz w:val="20"/>
-          <w:szCs w:val="20"/>
-        </w:rPr>
-      </w:pPr>
-      <w:r>
-        <w:rPr>
-          <w:rStyle w:val="mw-headline"/>
+          <w:sz w:val="20"/>
+          <w:szCs w:val="20"/>
+        </w:rPr>
+      </w:pPr>
+      <w:r>
+        <w:rPr>
           <w:sz w:val="20"/>
           <w:szCs w:val="20"/>
           <w:rtl w:val="0"/>
@@ -7474,7 +7298,6 @@
       </w:r>
       <w:r>
         <w:rPr>
-          <w:rStyle w:val="mw-headline"/>
           <w:sz w:val="20"/>
           <w:szCs w:val="20"/>
           <w:rtl w:val="0"/>
@@ -7484,7 +7307,6 @@
       </w:r>
       <w:r>
         <w:rPr>
-          <w:rStyle w:val="mw-headline"/>
           <w:sz w:val="20"/>
           <w:szCs w:val="20"/>
           <w:rtl w:val="0"/>
@@ -7525,14 +7347,12 @@
         <w:spacing w:line="240" w:lineRule="exact"/>
         <w:ind w:left="425" w:right="259" w:firstLine="0"/>
         <w:rPr>
-          <w:rStyle w:val="mw-headline"/>
-          <w:sz w:val="20"/>
-          <w:szCs w:val="20"/>
-        </w:rPr>
-      </w:pPr>
-      <w:r>
-        <w:rPr>
-          <w:rStyle w:val="mw-headline"/>
+          <w:sz w:val="20"/>
+          <w:szCs w:val="20"/>
+        </w:rPr>
+      </w:pPr>
+      <w:r>
+        <w:rPr>
           <w:sz w:val="20"/>
           <w:szCs w:val="20"/>
           <w:rtl w:val="0"/>
@@ -7573,14 +7393,12 @@
         <w:spacing w:line="240" w:lineRule="exact"/>
         <w:ind w:left="425" w:right="259" w:firstLine="0"/>
         <w:rPr>
-          <w:rStyle w:val="mw-headline"/>
-          <w:sz w:val="20"/>
-          <w:szCs w:val="20"/>
-        </w:rPr>
-      </w:pPr>
-      <w:r>
-        <w:rPr>
-          <w:rStyle w:val="mw-headline"/>
+          <w:sz w:val="20"/>
+          <w:szCs w:val="20"/>
+        </w:rPr>
+      </w:pPr>
+      <w:r>
+        <w:rPr>
           <w:sz w:val="20"/>
           <w:szCs w:val="20"/>
           <w:rtl w:val="0"/>
@@ -7621,14 +7439,12 @@
         <w:spacing w:line="240" w:lineRule="exact"/>
         <w:ind w:left="425" w:right="259" w:firstLine="0"/>
         <w:rPr>
-          <w:rStyle w:val="mw-headline"/>
-          <w:sz w:val="20"/>
-          <w:szCs w:val="20"/>
-        </w:rPr>
-      </w:pPr>
-      <w:r>
-        <w:rPr>
-          <w:rStyle w:val="mw-headline"/>
+          <w:sz w:val="20"/>
+          <w:szCs w:val="20"/>
+        </w:rPr>
+      </w:pPr>
+      <w:r>
+        <w:rPr>
           <w:sz w:val="20"/>
           <w:szCs w:val="20"/>
           <w:rtl w:val="0"/>
@@ -7639,7 +7455,6 @@
       </w:r>
       <w:r>
         <w:rPr>
-          <w:rStyle w:val="mw-headline"/>
           <w:sz w:val="20"/>
           <w:szCs w:val="20"/>
           <w:rtl w:val="0"/>
@@ -7649,7 +7464,6 @@
       </w:r>
       <w:r>
         <w:rPr>
-          <w:rStyle w:val="mw-headline"/>
           <w:sz w:val="20"/>
           <w:szCs w:val="20"/>
           <w:rtl w:val="0"/>
@@ -7659,7 +7473,6 @@
       </w:r>
       <w:r>
         <w:rPr>
-          <w:rStyle w:val="mw-headline"/>
           <w:sz w:val="20"/>
           <w:szCs w:val="20"/>
           <w:rtl w:val="0"/>
@@ -7700,14 +7513,12 @@
         <w:spacing w:line="240" w:lineRule="exact"/>
         <w:ind w:left="425" w:right="259" w:firstLine="0"/>
         <w:rPr>
-          <w:rStyle w:val="mw-headline"/>
-          <w:sz w:val="20"/>
-          <w:szCs w:val="20"/>
-        </w:rPr>
-      </w:pPr>
-      <w:r>
-        <w:rPr>
-          <w:rStyle w:val="mw-headline"/>
+          <w:sz w:val="20"/>
+          <w:szCs w:val="20"/>
+        </w:rPr>
+      </w:pPr>
+      <w:r>
+        <w:rPr>
           <w:sz w:val="20"/>
           <w:szCs w:val="20"/>
           <w:rtl w:val="0"/>
@@ -7718,7 +7529,6 @@
       </w:r>
       <w:r>
         <w:rPr>
-          <w:rStyle w:val="mw-headline"/>
           <w:sz w:val="20"/>
           <w:szCs w:val="20"/>
           <w:rtl w:val="0"/>
@@ -7728,7 +7538,6 @@
       </w:r>
       <w:r>
         <w:rPr>
-          <w:rStyle w:val="mw-headline"/>
           <w:sz w:val="20"/>
           <w:szCs w:val="20"/>
           <w:rtl w:val="0"/>
@@ -7738,7 +7547,6 @@
       </w:r>
       <w:r>
         <w:rPr>
-          <w:rStyle w:val="mw-headline"/>
           <w:sz w:val="20"/>
           <w:szCs w:val="20"/>
           <w:rtl w:val="0"/>
@@ -7779,14 +7587,12 @@
         <w:spacing w:line="240" w:lineRule="exact"/>
         <w:ind w:left="425" w:right="259" w:firstLine="0"/>
         <w:rPr>
-          <w:rStyle w:val="mw-headline"/>
-          <w:sz w:val="20"/>
-          <w:szCs w:val="20"/>
-        </w:rPr>
-      </w:pPr>
-      <w:r>
-        <w:rPr>
-          <w:rStyle w:val="mw-headline"/>
+          <w:sz w:val="20"/>
+          <w:szCs w:val="20"/>
+        </w:rPr>
+      </w:pPr>
+      <w:r>
+        <w:rPr>
           <w:sz w:val="20"/>
           <w:szCs w:val="20"/>
           <w:rtl w:val="0"/>
@@ -7797,7 +7603,6 @@
       </w:r>
       <w:r>
         <w:rPr>
-          <w:rStyle w:val="mw-headline"/>
           <w:sz w:val="20"/>
           <w:szCs w:val="20"/>
           <w:rtl w:val="0"/>
@@ -7807,7 +7612,6 @@
       </w:r>
       <w:r>
         <w:rPr>
-          <w:rStyle w:val="mw-headline"/>
           <w:sz w:val="20"/>
           <w:szCs w:val="20"/>
           <w:rtl w:val="0"/>
@@ -7817,7 +7621,6 @@
       </w:r>
       <w:r>
         <w:rPr>
-          <w:rStyle w:val="mw-headline"/>
           <w:sz w:val="20"/>
           <w:szCs w:val="20"/>
           <w:rtl w:val="0"/>
@@ -7858,14 +7661,12 @@
         <w:spacing w:line="240" w:lineRule="exact"/>
         <w:ind w:left="425" w:right="259" w:firstLine="0"/>
         <w:rPr>
-          <w:rStyle w:val="mw-headline"/>
-          <w:sz w:val="20"/>
-          <w:szCs w:val="20"/>
-        </w:rPr>
-      </w:pPr>
-      <w:r>
-        <w:rPr>
-          <w:rStyle w:val="mw-headline"/>
+          <w:sz w:val="20"/>
+          <w:szCs w:val="20"/>
+        </w:rPr>
+      </w:pPr>
+      <w:r>
+        <w:rPr>
           <w:sz w:val="20"/>
           <w:szCs w:val="20"/>
           <w:rtl w:val="0"/>
@@ -7876,7 +7677,6 @@
       </w:r>
       <w:r>
         <w:rPr>
-          <w:rStyle w:val="mw-headline"/>
           <w:sz w:val="20"/>
           <w:szCs w:val="20"/>
           <w:rtl w:val="0"/>
@@ -7886,7 +7686,6 @@
       </w:r>
       <w:r>
         <w:rPr>
-          <w:rStyle w:val="mw-headline"/>
           <w:sz w:val="20"/>
           <w:szCs w:val="20"/>
           <w:rtl w:val="0"/>
@@ -7896,7 +7695,6 @@
       </w:r>
       <w:r>
         <w:rPr>
-          <w:rStyle w:val="mw-headline"/>
           <w:sz w:val="20"/>
           <w:szCs w:val="20"/>
           <w:rtl w:val="0"/>
@@ -7937,14 +7735,12 @@
         <w:spacing w:line="240" w:lineRule="exact"/>
         <w:ind w:left="425" w:right="259" w:firstLine="0"/>
         <w:rPr>
-          <w:rStyle w:val="mw-headline"/>
-          <w:sz w:val="20"/>
-          <w:szCs w:val="20"/>
-        </w:rPr>
-      </w:pPr>
-      <w:r>
-        <w:rPr>
-          <w:rStyle w:val="mw-headline"/>
+          <w:sz w:val="20"/>
+          <w:szCs w:val="20"/>
+        </w:rPr>
+      </w:pPr>
+      <w:r>
+        <w:rPr>
           <w:sz w:val="20"/>
           <w:szCs w:val="20"/>
           <w:rtl w:val="0"/>
@@ -7955,7 +7751,6 @@
       </w:r>
       <w:r>
         <w:rPr>
-          <w:rStyle w:val="mw-headline"/>
           <w:sz w:val="20"/>
           <w:szCs w:val="20"/>
           <w:rtl w:val="0"/>
@@ -7965,7 +7760,6 @@
       </w:r>
       <w:r>
         <w:rPr>
-          <w:rStyle w:val="mw-headline"/>
           <w:sz w:val="20"/>
           <w:szCs w:val="20"/>
           <w:rtl w:val="0"/>
@@ -8006,14 +7800,12 @@
         <w:spacing w:line="240" w:lineRule="exact"/>
         <w:ind w:left="425" w:right="259" w:firstLine="0"/>
         <w:rPr>
-          <w:rStyle w:val="mw-headline"/>
-          <w:sz w:val="20"/>
-          <w:szCs w:val="20"/>
-        </w:rPr>
-      </w:pPr>
-      <w:r>
-        <w:rPr>
-          <w:rStyle w:val="mw-headline"/>
+          <w:sz w:val="20"/>
+          <w:szCs w:val="20"/>
+        </w:rPr>
+      </w:pPr>
+      <w:r>
+        <w:rPr>
           <w:sz w:val="20"/>
           <w:szCs w:val="20"/>
           <w:rtl w:val="0"/>
@@ -8054,14 +7846,12 @@
         <w:spacing w:line="240" w:lineRule="exact"/>
         <w:ind w:left="425" w:right="259" w:firstLine="0"/>
         <w:rPr>
-          <w:rStyle w:val="mw-headline"/>
-          <w:sz w:val="20"/>
-          <w:szCs w:val="20"/>
-        </w:rPr>
-      </w:pPr>
-      <w:r>
-        <w:rPr>
-          <w:rStyle w:val="mw-headline"/>
+          <w:sz w:val="20"/>
+          <w:szCs w:val="20"/>
+        </w:rPr>
+      </w:pPr>
+      <w:r>
+        <w:rPr>
           <w:sz w:val="20"/>
           <w:szCs w:val="20"/>
           <w:rtl w:val="0"/>
@@ -8102,14 +7892,12 @@
         <w:spacing w:line="240" w:lineRule="exact"/>
         <w:ind w:left="425" w:right="259" w:firstLine="0"/>
         <w:rPr>
-          <w:rStyle w:val="mw-headline"/>
-          <w:sz w:val="20"/>
-          <w:szCs w:val="20"/>
-        </w:rPr>
-      </w:pPr>
-      <w:r>
-        <w:rPr>
-          <w:rStyle w:val="mw-headline"/>
+          <w:sz w:val="20"/>
+          <w:szCs w:val="20"/>
+        </w:rPr>
+      </w:pPr>
+      <w:r>
+        <w:rPr>
           <w:sz w:val="20"/>
           <w:szCs w:val="20"/>
           <w:rtl w:val="0"/>
@@ -8117,11 +7905,6 @@
         </w:rPr>
         <w:t xml:space="preserve">  </w:t>
       </w:r>
-    </w:p>
-    <w:p>
-      <w:pPr>
-        <w:pStyle w:val="Normal.0"/>
-      </w:pPr>
     </w:p>
     <w:p>
       <w:pPr>
@@ -8145,7 +7928,6 @@
       <w:pStyle w:val="Normal.0"/>
       <w:jc w:val="center"/>
       <w:rPr>
-        <w:rStyle w:val="mw-headline"/>
         <w:rFonts w:ascii="Times New Roman" w:cs="Times New Roman" w:hAnsi="Times New Roman" w:eastAsia="Times New Roman"/>
         <w:sz w:val="20"/>
         <w:szCs w:val="20"/>
@@ -8154,7 +7936,6 @@
     </w:pPr>
     <w:r>
       <w:rPr>
-        <w:rStyle w:val="mw-headline"/>
         <w:rFonts w:ascii="標楷體" w:cs="標楷體" w:hAnsi="標楷體" w:eastAsia="標楷體"/>
         <w:sz w:val="20"/>
         <w:szCs w:val="20"/>
@@ -8168,28 +7949,20 @@
     <w:pPr>
       <w:pStyle w:val="Normal.0"/>
       <w:jc w:val="both"/>
-      <w:rPr>
-        <w:rStyle w:val="mw-headline"/>
-        <w:rFonts w:ascii="Calibri" w:cs="Calibri" w:hAnsi="Calibri" w:eastAsia="Calibri"/>
-        <w:sz w:val="24"/>
-        <w:szCs w:val="24"/>
-        <w:lang w:val="en-US"/>
-      </w:rPr>
     </w:pPr>
     <w:r>
       <w:rPr>
-        <w:rStyle w:val="mw-headline"/>
         <w:rFonts w:ascii="Times New Roman" w:cs="Times New Roman" w:hAnsi="Times New Roman" w:eastAsia="Times New Roman"/>
         <w:sz w:val="20"/>
         <w:szCs w:val="20"/>
+        <w:lang w:val="en-US"/>
       </w:rPr>
       <w:tab/>
       <w:tab/>
     </w:r>
     <w:r>
       <w:rPr>
-        <w:rStyle w:val="mw-headline"/>
-        <w:rFonts w:ascii="標楷體" w:cs="標楷體" w:hAnsi="標楷體" w:eastAsia="標楷體" w:hint="eastAsia"/>
+        <w:rFonts w:ascii="標楷體" w:cs="標楷體" w:hAnsi="標楷體" w:eastAsia="標楷體"/>
         <w:sz w:val="20"/>
         <w:szCs w:val="20"/>
         <w:rtl w:val="0"/>
@@ -8199,7 +7972,6 @@
     </w:r>
     <w:r>
       <w:rPr>
-        <w:rStyle w:val="mw-headline"/>
         <w:rFonts w:ascii="Times New Roman" w:hAnsi="Times New Roman"/>
         <w:sz w:val="20"/>
         <w:szCs w:val="20"/>
@@ -8210,57 +7982,56 @@
     </w:r>
     <w:r>
       <w:rPr>
-        <w:rStyle w:val="mw-headline"/>
         <w:rFonts w:ascii="Times New Roman" w:cs="Times New Roman" w:hAnsi="Times New Roman" w:eastAsia="Times New Roman"/>
         <w:sz w:val="20"/>
         <w:szCs w:val="20"/>
+        <w:rtl w:val="0"/>
         <w:lang w:val="en-US"/>
       </w:rPr>
       <w:fldChar w:fldCharType="begin" w:fldLock="0"/>
     </w:r>
     <w:r>
       <w:rPr>
-        <w:rStyle w:val="mw-headline"/>
         <w:rFonts w:ascii="Times New Roman" w:cs="Times New Roman" w:hAnsi="Times New Roman" w:eastAsia="Times New Roman"/>
         <w:sz w:val="20"/>
         <w:szCs w:val="20"/>
+        <w:rtl w:val="0"/>
         <w:lang w:val="en-US"/>
       </w:rPr>
       <w:instrText xml:space="preserve"> PAGE </w:instrText>
     </w:r>
     <w:r>
       <w:rPr>
-        <w:rStyle w:val="mw-headline"/>
         <w:rFonts w:ascii="Times New Roman" w:cs="Times New Roman" w:hAnsi="Times New Roman" w:eastAsia="Times New Roman"/>
         <w:sz w:val="20"/>
         <w:szCs w:val="20"/>
+        <w:rtl w:val="0"/>
         <w:lang w:val="en-US"/>
       </w:rPr>
       <w:fldChar w:fldCharType="separate" w:fldLock="0"/>
     </w:r>
     <w:r>
       <w:rPr>
-        <w:rStyle w:val="mw-headline"/>
         <w:rFonts w:ascii="Times New Roman" w:cs="Times New Roman" w:hAnsi="Times New Roman" w:eastAsia="Times New Roman"/>
         <w:sz w:val="20"/>
         <w:szCs w:val="20"/>
+        <w:rtl w:val="0"/>
         <w:lang w:val="en-US"/>
       </w:rPr>
-      <w:t>5</w:t>
+      <w:t>7</w:t>
     </w:r>
     <w:r>
       <w:rPr>
-        <w:rStyle w:val="mw-headline"/>
         <w:rFonts w:ascii="Times New Roman" w:cs="Times New Roman" w:hAnsi="Times New Roman" w:eastAsia="Times New Roman"/>
         <w:sz w:val="20"/>
         <w:szCs w:val="20"/>
+        <w:rtl w:val="0"/>
         <w:lang w:val="en-US"/>
       </w:rPr>
       <w:fldChar w:fldCharType="end" w:fldLock="0"/>
     </w:r>
     <w:r>
       <w:rPr>
-        <w:rStyle w:val="mw-headline"/>
         <w:rFonts w:ascii="Times New Roman" w:hAnsi="Times New Roman"/>
         <w:sz w:val="20"/>
         <w:szCs w:val="20"/>
@@ -8272,9 +8043,6 @@
     <w:r>
       <w:rPr>
         <w:rStyle w:val="mw-headline"/>
-        <w:rFonts w:ascii="Calibri" w:cs="Calibri" w:hAnsi="Calibri" w:eastAsia="Calibri"/>
-        <w:sz w:val="24"/>
-        <w:szCs w:val="24"/>
         <w:lang w:val="en-US"/>
       </w:rPr>
       <w:fldChar w:fldCharType="begin" w:fldLock="0"/>
@@ -8282,9 +8050,6 @@
     <w:r>
       <w:rPr>
         <w:rStyle w:val="mw-headline"/>
-        <w:rFonts w:ascii="Calibri" w:cs="Calibri" w:hAnsi="Calibri" w:eastAsia="Calibri"/>
-        <w:sz w:val="24"/>
-        <w:szCs w:val="24"/>
         <w:lang w:val="en-US"/>
       </w:rPr>
       <w:instrText xml:space="preserve"> NUMPAGES </w:instrText>
@@ -8292,9 +8057,6 @@
     <w:r>
       <w:rPr>
         <w:rStyle w:val="mw-headline"/>
-        <w:rFonts w:ascii="Calibri" w:cs="Calibri" w:hAnsi="Calibri" w:eastAsia="Calibri"/>
-        <w:sz w:val="24"/>
-        <w:szCs w:val="24"/>
         <w:lang w:val="en-US"/>
       </w:rPr>
       <w:fldChar w:fldCharType="separate" w:fldLock="0"/>
@@ -8302,9 +8064,6 @@
     <w:r>
       <w:rPr>
         <w:rStyle w:val="mw-headline"/>
-        <w:rFonts w:ascii="Calibri" w:cs="Calibri" w:hAnsi="Calibri" w:eastAsia="Calibri"/>
-        <w:sz w:val="24"/>
-        <w:szCs w:val="24"/>
         <w:lang w:val="en-US"/>
       </w:rPr>
       <w:t>7</w:t>
@@ -8312,9 +8071,6 @@
     <w:r>
       <w:rPr>
         <w:rStyle w:val="mw-headline"/>
-        <w:rFonts w:ascii="Calibri" w:cs="Calibri" w:hAnsi="Calibri" w:eastAsia="Calibri"/>
-        <w:sz w:val="24"/>
-        <w:szCs w:val="24"/>
         <w:lang w:val="en-US"/>
       </w:rPr>
       <w:fldChar w:fldCharType="end" w:fldLock="0"/>
@@ -8322,23 +8078,11 @@
     <w:r>
       <w:rPr>
         <w:rStyle w:val="mw-headline"/>
-        <w:rFonts w:ascii="Calibri" w:cs="Calibri" w:hAnsi="Calibri" w:eastAsia="Calibri"/>
-        <w:sz w:val="24"/>
-        <w:szCs w:val="24"/>
         <w:lang w:val="en-US"/>
       </w:rPr>
       <w:tab/>
     </w:r>
-  </w:p>
-  <w:p>
-    <w:pPr>
-      <w:pStyle w:val="footer"/>
-    </w:pPr>
-    <w:r>
-      <w:rPr>
-        <w:rFonts w:ascii="Times New Roman" w:cs="Times New Roman" w:hAnsi="Times New Roman" w:eastAsia="Times New Roman"/>
-      </w:rPr>
-    </w:r>
+    <w:r/>
   </w:p>
 </w:ftr>
 </file>
@@ -8373,7 +8117,7 @@
             <a:graphicData uri="http://schemas.openxmlformats.org/drawingml/2006/picture">
               <pic:pic xmlns:pic="http://schemas.openxmlformats.org/drawingml/2006/picture">
                 <pic:nvPicPr>
-                  <pic:cNvPr id="1073741825" name="image2.png" descr="玉山銀行"/>
+                  <pic:cNvPr id="1073741825" name="image1.png" descr="玉山銀行"/>
                   <pic:cNvPicPr>
                     <a:picLocks noChangeAspect="1"/>
                   </pic:cNvPicPr>
@@ -8418,7 +8162,7 @@
               <wp:positionV relativeFrom="page">
                 <wp:posOffset>567688</wp:posOffset>
               </wp:positionV>
-              <wp:extent cx="9756776" cy="0"/>
+              <wp:extent cx="9756777" cy="0"/>
               <wp:effectExtent l="0" t="0" r="0" b="0"/>
               <wp:wrapNone/>
               <wp:docPr id="1073741826" name="officeArt object"/>
@@ -8430,7 +8174,7 @@
                     <wps:spPr>
                       <a:xfrm>
                         <a:off x="0" y="0"/>
-                        <a:ext cx="9756776" cy="0"/>
+                        <a:ext cx="9756777" cy="0"/>
                       </a:xfrm>
                       <a:prstGeom prst="line">
                         <a:avLst/>
@@ -8454,7 +8198,7 @@
         </mc:Choice>
         <mc:Fallback>
           <w:pict>
-            <v:line id="_x0000_s1026" style="visibility:visible;position:absolute;margin-left:36.0pt;margin-top:44.7pt;width:768.2pt;height:0.0pt;z-index:-251657216;mso-position-horizontal:absolute;mso-position-horizontal-relative:page;mso-position-vertical:absolute;mso-position-vertical-relative:page;mso-wrap-distance-left:12.0pt;mso-wrap-distance-top:12.0pt;mso-wrap-distance-right:12.0pt;mso-wrap-distance-bottom:12.0pt;">
+            <v:line id="_x0000_s1026" style="visibility:visible;position:absolute;margin-left:36.0pt;margin-top:44.7pt;width:768.3pt;height:0.0pt;z-index:-251657216;mso-position-horizontal:absolute;mso-position-horizontal-relative:page;mso-position-vertical:absolute;mso-position-vertical-relative:page;mso-wrap-distance-left:12.0pt;mso-wrap-distance-top:12.0pt;mso-wrap-distance-right:12.0pt;mso-wrap-distance-bottom:12.0pt;">
               <v:fill on="f"/>
               <v:stroke filltype="solid" color="#000000" opacity="100.0%" weight="4.5pt" dashstyle="solid" endcap="flat" joinstyle="round" linestyle="single" startarrow="none" startarrowwidth="medium" startarrowlength="medium" endarrow="none" endarrowwidth="medium" endarrowlength="medium"/>
               <w10:wrap type="none" side="bothSides" anchorx="page" anchory="page"/>
@@ -8473,7 +8217,6 @@
     </w:r>
     <w:r>
       <w:rPr>
-        <w:rStyle w:val="mw-headline"/>
         <w:rFonts w:ascii="標楷體" w:cs="標楷體" w:hAnsi="標楷體" w:eastAsia="標楷體"/>
         <w:rtl w:val="0"/>
         <w:lang w:val="en-US"/>
@@ -8482,18 +8225,11 @@
     </w:r>
     <w:r>
       <w:rPr>
-        <w:rStyle w:val="mw-headline"/>
         <w:rFonts w:ascii="標楷體" w:cs="標楷體" w:hAnsi="標楷體" w:eastAsia="標楷體"/>
         <w:rtl w:val="0"/>
         <w:lang w:val="zh-TW" w:eastAsia="zh-TW"/>
       </w:rPr>
       <w:t>公開資訊</w:t>
-    </w:r>
-    <w:r>
-      <w:rPr>
-        <w:rStyle w:val="mw-headline"/>
-        <w:rFonts w:ascii="標楷體" w:cs="標楷體" w:hAnsi="標楷體" w:eastAsia="標楷體"/>
-      </w:rPr>
     </w:r>
   </w:p>
 </w:hdr>
@@ -8663,48 +8399,6 @@
       <w:pageBreakBefore w:val="0"/>
       <w:widowControl w:val="0"/>
       <w:shd w:val="clear" w:color="auto" w:fill="auto"/>
-      <w:suppressAutoHyphens w:val="0"/>
-      <w:bidi w:val="0"/>
-      <w:spacing w:before="0" w:after="0" w:line="240" w:lineRule="auto"/>
-      <w:ind w:left="0" w:right="0" w:firstLine="0"/>
-      <w:jc w:val="left"/>
-      <w:outlineLvl w:val="9"/>
-    </w:pPr>
-    <w:rPr>
-      <w:rFonts w:ascii="Calibri" w:cs="Calibri" w:hAnsi="Calibri" w:eastAsia="Calibri"/>
-      <w:b w:val="0"/>
-      <w:bCs w:val="0"/>
-      <w:i w:val="0"/>
-      <w:iCs w:val="0"/>
-      <w:caps w:val="0"/>
-      <w:smallCaps w:val="0"/>
-      <w:strike w:val="0"/>
-      <w:dstrike w:val="0"/>
-      <w:outline w:val="0"/>
-      <w:color w:val="000000"/>
-      <w:spacing w:val="0"/>
-      <w:kern w:val="2"/>
-      <w:position w:val="0"/>
-      <w:sz w:val="24"/>
-      <w:szCs w:val="24"/>
-      <w:u w:val="none" w:color="000000"/>
-      <w:vertAlign w:val="baseline"/>
-      <w:lang w:val="en-US"/>
-    </w:rPr>
-  </w:style>
-  <w:style w:type="paragraph" w:styleId="footer">
-    <w:name w:val="footer"/>
-    <w:next w:val="footer"/>
-    <w:pPr>
-      <w:keepNext w:val="0"/>
-      <w:keepLines w:val="0"/>
-      <w:pageBreakBefore w:val="0"/>
-      <w:widowControl w:val="0"/>
-      <w:shd w:val="clear" w:color="auto" w:fill="auto"/>
-      <w:tabs>
-        <w:tab w:val="center" w:pos="4320"/>
-        <w:tab w:val="right" w:pos="8640"/>
-      </w:tabs>
       <w:suppressAutoHyphens w:val="0"/>
       <w:bidi w:val="0"/>
       <w:spacing w:before="0" w:after="0" w:line="240" w:lineRule="auto"/>
@@ -8968,17 +8662,17 @@
         <a:solidFill>
           <a:srgbClr val="FFFFFF"/>
         </a:solidFill>
-        <a:ln w="12700" cap="flat">
+        <a:ln w="25400" cap="flat">
           <a:solidFill>
             <a:schemeClr val="accent1"/>
           </a:solidFill>
           <a:prstDash val="solid"/>
-          <a:miter lim="800000"/>
+          <a:round/>
         </a:ln>
         <a:effectLst/>
         <a:sp3d/>
       </a:spPr>
-      <a:bodyPr rot="0" spcFirstLastPara="1" vertOverflow="overflow" horzOverflow="overflow" vert="horz" wrap="square" lIns="45719" tIns="45719" rIns="45719" bIns="45719" numCol="1" spcCol="38100" rtlCol="0" anchor="ctr" upright="0">
+      <a:bodyPr rot="0" spcFirstLastPara="1" vertOverflow="overflow" horzOverflow="overflow" vert="horz" wrap="square" lIns="45718" tIns="45718" rIns="45718" bIns="45718" numCol="1" spcCol="38100" rtlCol="0" anchor="ctr" upright="0">
         <a:spAutoFit/>
       </a:bodyPr>
       <a:lstStyle>
@@ -9006,10 +8700,10 @@
             </a:solidFill>
             <a:effectLst/>
             <a:uFillTx/>
-            <a:latin typeface="Calibri"/>
-            <a:ea typeface="Calibri"/>
-            <a:cs typeface="Calibri"/>
-            <a:sym typeface="Calibri"/>
+            <a:latin typeface="+mn-lt"/>
+            <a:ea typeface="+mn-ea"/>
+            <a:cs typeface="+mn-cs"/>
+            <a:sym typeface="Helvetica"/>
           </a:defRPr>
         </a:defPPr>
         <a:lvl1pPr marL="0" marR="0" indent="0" algn="l" defTabSz="914400" rtl="0" fontAlgn="auto" latinLnBrk="1" hangingPunct="0">
@@ -9257,12 +8951,12 @@
     <a:lnDef>
       <a:spPr>
         <a:noFill/>
-        <a:ln w="12700" cap="flat">
+        <a:ln w="25400" cap="flat">
           <a:solidFill>
             <a:schemeClr val="accent1"/>
           </a:solidFill>
           <a:prstDash val="solid"/>
-          <a:miter lim="800000"/>
+          <a:round/>
         </a:ln>
         <a:effectLst/>
         <a:sp3d/>
@@ -9549,7 +9243,7 @@
         <a:effectLst/>
         <a:sp3d/>
       </a:spPr>
-      <a:bodyPr rot="0" spcFirstLastPara="1" vertOverflow="overflow" horzOverflow="overflow" vert="horz" wrap="square" lIns="45719" tIns="45719" rIns="45719" bIns="45719" numCol="1" spcCol="38100" rtlCol="0" anchor="t" upright="0">
+      <a:bodyPr rot="0" spcFirstLastPara="1" vertOverflow="overflow" horzOverflow="overflow" vert="horz" wrap="square" lIns="45718" tIns="45718" rIns="45718" bIns="45718" numCol="1" spcCol="38100" rtlCol="0" anchor="t" upright="0">
         <a:spAutoFit/>
       </a:bodyPr>
       <a:lstStyle>
@@ -9577,10 +9271,10 @@
             </a:solidFill>
             <a:effectLst/>
             <a:uFillTx/>
-            <a:latin typeface="Calibri"/>
-            <a:ea typeface="Calibri"/>
-            <a:cs typeface="Calibri"/>
-            <a:sym typeface="Calibri"/>
+            <a:latin typeface="+mn-lt"/>
+            <a:ea typeface="+mn-ea"/>
+            <a:cs typeface="+mn-cs"/>
+            <a:sym typeface="Helvetica"/>
           </a:defRPr>
         </a:defPPr>
         <a:lvl1pPr marL="0" marR="0" indent="0" algn="l" defTabSz="914400" rtl="0" fontAlgn="auto" latinLnBrk="1" hangingPunct="0">
